--- a/PROJEKAT IZ PREDMETA VEB DIZAJN.docx
+++ b/PROJEKAT IZ PREDMETA VEB DIZAJN.docx
@@ -1,6 +1,6 @@
 
 <file path=word/document.xml><?xml version="1.0" encoding="utf-8"?>
-<w:document xmlns:wpc="http://schemas.microsoft.com/office/word/2010/wordprocessingCanvas" xmlns:mc="http://schemas.openxmlformats.org/markup-compatibility/2006" xmlns:o="urn:schemas-microsoft-com:office:office" xmlns:r="http://schemas.openxmlformats.org/officeDocument/2006/relationships" xmlns:m="http://schemas.openxmlformats.org/officeDocument/2006/math" xmlns:v="urn:schemas-microsoft-com:vml" xmlns:wp14="http://schemas.microsoft.com/office/word/2010/wordprocessingDrawing" xmlns:wp="http://schemas.openxmlformats.org/drawingml/2006/wordprocessingDrawing" xmlns:w10="urn:schemas-microsoft-com:office:word" xmlns:w="http://schemas.openxmlformats.org/wordprocessingml/2006/main" xmlns:w14="http://schemas.microsoft.com/office/word/2010/wordml" xmlns:w15="http://schemas.microsoft.com/office/word/2012/wordml" xmlns:wpg="http://schemas.microsoft.com/office/word/2010/wordprocessingGroup" xmlns:wpi="http://schemas.microsoft.com/office/word/2010/wordprocessingInk" xmlns:wne="http://schemas.microsoft.com/office/word/2006/wordml" xmlns:wps="http://schemas.microsoft.com/office/word/2010/wordprocessingShape" mc:Ignorable="w14 w15 wp14">
+<w:document xmlns:ve="http://schemas.openxmlformats.org/markup-compatibility/2006" xmlns:o="urn:schemas-microsoft-com:office:office" xmlns:r="http://schemas.openxmlformats.org/officeDocument/2006/relationships" xmlns:m="http://schemas.openxmlformats.org/officeDocument/2006/math" xmlns:v="urn:schemas-microsoft-com:vml" xmlns:wp="http://schemas.openxmlformats.org/drawingml/2006/wordprocessingDrawing" xmlns:w10="urn:schemas-microsoft-com:office:word" xmlns:w="http://schemas.openxmlformats.org/wordprocessingml/2006/main" xmlns:wne="http://schemas.microsoft.com/office/word/2006/wordml">
   <w:body>
     <w:p>
       <w:pPr>
@@ -8,7 +8,7 @@
         <w:jc w:val="center"/>
         <w:rPr>
           <w:sz w:val="96"/>
-          <w:lang w:val="sr-Latn-RS"/>
+          <w:lang/>
         </w:rPr>
       </w:pPr>
     </w:p>
@@ -18,7 +18,7 @@
         <w:jc w:val="center"/>
         <w:rPr>
           <w:sz w:val="96"/>
-          <w:lang w:val="sr-Latn-RS"/>
+          <w:lang/>
         </w:rPr>
       </w:pPr>
     </w:p>
@@ -28,7 +28,7 @@
         <w:jc w:val="center"/>
         <w:rPr>
           <w:sz w:val="96"/>
-          <w:lang w:val="sr-Latn-RS"/>
+          <w:lang/>
         </w:rPr>
       </w:pPr>
     </w:p>
@@ -38,7 +38,7 @@
         <w:jc w:val="center"/>
         <w:rPr>
           <w:sz w:val="96"/>
-          <w:lang w:val="sr-Latn-RS"/>
+          <w:lang/>
         </w:rPr>
       </w:pPr>
     </w:p>
@@ -48,13 +48,13 @@
         <w:jc w:val="center"/>
         <w:rPr>
           <w:sz w:val="96"/>
-          <w:lang w:val="sr-Latn-RS"/>
+          <w:lang/>
         </w:rPr>
       </w:pPr>
       <w:r>
         <w:rPr>
           <w:sz w:val="96"/>
-          <w:lang w:val="sr-Latn-RS"/>
+          <w:lang/>
         </w:rPr>
         <w:t>PROJEKAT IZ PREDMETA VEB DIZAJN – SI2VD</w:t>
       </w:r>
@@ -63,135 +63,135 @@
       <w:pPr>
         <w:spacing w:after="0" w:line="240" w:lineRule="auto"/>
         <w:rPr>
-          <w:lang w:val="sr-Latn-RS"/>
-        </w:rPr>
-      </w:pPr>
-    </w:p>
-    <w:p>
-      <w:pPr>
-        <w:spacing w:after="0" w:line="240" w:lineRule="auto"/>
-        <w:rPr>
-          <w:lang w:val="sr-Latn-RS"/>
-        </w:rPr>
-      </w:pPr>
-    </w:p>
-    <w:p>
-      <w:pPr>
-        <w:spacing w:after="0" w:line="240" w:lineRule="auto"/>
-        <w:rPr>
-          <w:lang w:val="sr-Latn-RS"/>
-        </w:rPr>
-      </w:pPr>
-    </w:p>
-    <w:p>
-      <w:pPr>
-        <w:spacing w:after="0" w:line="240" w:lineRule="auto"/>
-        <w:rPr>
-          <w:lang w:val="sr-Latn-RS"/>
-        </w:rPr>
-      </w:pPr>
-    </w:p>
-    <w:p>
-      <w:pPr>
-        <w:spacing w:after="0" w:line="240" w:lineRule="auto"/>
-        <w:rPr>
-          <w:lang w:val="sr-Latn-RS"/>
-        </w:rPr>
-      </w:pPr>
-    </w:p>
-    <w:p>
-      <w:pPr>
-        <w:spacing w:after="0" w:line="240" w:lineRule="auto"/>
-        <w:rPr>
-          <w:lang w:val="sr-Latn-RS"/>
-        </w:rPr>
-      </w:pPr>
-    </w:p>
-    <w:p>
-      <w:pPr>
-        <w:spacing w:after="0" w:line="240" w:lineRule="auto"/>
-        <w:rPr>
-          <w:lang w:val="sr-Latn-RS"/>
-        </w:rPr>
-      </w:pPr>
-    </w:p>
-    <w:p>
-      <w:pPr>
-        <w:spacing w:after="0" w:line="240" w:lineRule="auto"/>
-        <w:rPr>
-          <w:lang w:val="sr-Latn-RS"/>
-        </w:rPr>
-      </w:pPr>
-    </w:p>
-    <w:p>
-      <w:pPr>
-        <w:spacing w:after="0" w:line="240" w:lineRule="auto"/>
-        <w:rPr>
-          <w:lang w:val="sr-Latn-RS"/>
-        </w:rPr>
-      </w:pPr>
-    </w:p>
-    <w:p>
-      <w:pPr>
-        <w:spacing w:after="0" w:line="240" w:lineRule="auto"/>
-        <w:rPr>
-          <w:lang w:val="sr-Latn-RS"/>
-        </w:rPr>
-      </w:pPr>
-    </w:p>
-    <w:p>
-      <w:pPr>
-        <w:spacing w:after="0" w:line="240" w:lineRule="auto"/>
-        <w:rPr>
-          <w:lang w:val="sr-Latn-RS"/>
-        </w:rPr>
-      </w:pPr>
-    </w:p>
-    <w:p>
-      <w:pPr>
-        <w:spacing w:after="0" w:line="240" w:lineRule="auto"/>
-        <w:rPr>
-          <w:lang w:val="sr-Latn-RS"/>
-        </w:rPr>
-      </w:pPr>
-    </w:p>
-    <w:p>
-      <w:pPr>
-        <w:spacing w:after="0" w:line="240" w:lineRule="auto"/>
-        <w:rPr>
-          <w:lang w:val="sr-Latn-RS"/>
-        </w:rPr>
-      </w:pPr>
-    </w:p>
-    <w:p>
-      <w:pPr>
-        <w:spacing w:after="0" w:line="240" w:lineRule="auto"/>
-        <w:rPr>
-          <w:lang w:val="sr-Latn-RS"/>
-        </w:rPr>
-      </w:pPr>
-    </w:p>
-    <w:p>
-      <w:pPr>
-        <w:spacing w:after="0" w:line="240" w:lineRule="auto"/>
-        <w:rPr>
-          <w:lang w:val="sr-Latn-RS"/>
-        </w:rPr>
-      </w:pPr>
-    </w:p>
-    <w:p>
-      <w:pPr>
-        <w:spacing w:after="0" w:line="240" w:lineRule="auto"/>
-        <w:rPr>
-          <w:lang w:val="sr-Latn-RS"/>
-        </w:rPr>
-      </w:pPr>
-    </w:p>
-    <w:p>
-      <w:pPr>
-        <w:spacing w:after="0" w:line="240" w:lineRule="auto"/>
-        <w:rPr>
-          <w:lang w:val="sr-Latn-RS"/>
+          <w:lang/>
+        </w:rPr>
+      </w:pPr>
+    </w:p>
+    <w:p>
+      <w:pPr>
+        <w:spacing w:after="0" w:line="240" w:lineRule="auto"/>
+        <w:rPr>
+          <w:lang/>
+        </w:rPr>
+      </w:pPr>
+    </w:p>
+    <w:p>
+      <w:pPr>
+        <w:spacing w:after="0" w:line="240" w:lineRule="auto"/>
+        <w:rPr>
+          <w:lang/>
+        </w:rPr>
+      </w:pPr>
+    </w:p>
+    <w:p>
+      <w:pPr>
+        <w:spacing w:after="0" w:line="240" w:lineRule="auto"/>
+        <w:rPr>
+          <w:lang/>
+        </w:rPr>
+      </w:pPr>
+    </w:p>
+    <w:p>
+      <w:pPr>
+        <w:spacing w:after="0" w:line="240" w:lineRule="auto"/>
+        <w:rPr>
+          <w:lang/>
+        </w:rPr>
+      </w:pPr>
+    </w:p>
+    <w:p>
+      <w:pPr>
+        <w:spacing w:after="0" w:line="240" w:lineRule="auto"/>
+        <w:rPr>
+          <w:lang/>
+        </w:rPr>
+      </w:pPr>
+    </w:p>
+    <w:p>
+      <w:pPr>
+        <w:spacing w:after="0" w:line="240" w:lineRule="auto"/>
+        <w:rPr>
+          <w:lang/>
+        </w:rPr>
+      </w:pPr>
+    </w:p>
+    <w:p>
+      <w:pPr>
+        <w:spacing w:after="0" w:line="240" w:lineRule="auto"/>
+        <w:rPr>
+          <w:lang/>
+        </w:rPr>
+      </w:pPr>
+    </w:p>
+    <w:p>
+      <w:pPr>
+        <w:spacing w:after="0" w:line="240" w:lineRule="auto"/>
+        <w:rPr>
+          <w:lang/>
+        </w:rPr>
+      </w:pPr>
+    </w:p>
+    <w:p>
+      <w:pPr>
+        <w:spacing w:after="0" w:line="240" w:lineRule="auto"/>
+        <w:rPr>
+          <w:lang/>
+        </w:rPr>
+      </w:pPr>
+    </w:p>
+    <w:p>
+      <w:pPr>
+        <w:spacing w:after="0" w:line="240" w:lineRule="auto"/>
+        <w:rPr>
+          <w:lang/>
+        </w:rPr>
+      </w:pPr>
+    </w:p>
+    <w:p>
+      <w:pPr>
+        <w:spacing w:after="0" w:line="240" w:lineRule="auto"/>
+        <w:rPr>
+          <w:lang/>
+        </w:rPr>
+      </w:pPr>
+    </w:p>
+    <w:p>
+      <w:pPr>
+        <w:spacing w:after="0" w:line="240" w:lineRule="auto"/>
+        <w:rPr>
+          <w:lang/>
+        </w:rPr>
+      </w:pPr>
+    </w:p>
+    <w:p>
+      <w:pPr>
+        <w:spacing w:after="0" w:line="240" w:lineRule="auto"/>
+        <w:rPr>
+          <w:lang/>
+        </w:rPr>
+      </w:pPr>
+    </w:p>
+    <w:p>
+      <w:pPr>
+        <w:spacing w:after="0" w:line="240" w:lineRule="auto"/>
+        <w:rPr>
+          <w:lang/>
+        </w:rPr>
+      </w:pPr>
+    </w:p>
+    <w:p>
+      <w:pPr>
+        <w:spacing w:after="0" w:line="240" w:lineRule="auto"/>
+        <w:rPr>
+          <w:lang/>
+        </w:rPr>
+      </w:pPr>
+    </w:p>
+    <w:p>
+      <w:pPr>
+        <w:spacing w:after="0" w:line="240" w:lineRule="auto"/>
+        <w:rPr>
+          <w:lang/>
         </w:rPr>
       </w:pPr>
     </w:p>
@@ -205,14 +205,14 @@
         <w:spacing w:after="0" w:line="240" w:lineRule="auto"/>
         <w:ind w:left="0" w:hanging="270"/>
         <w:rPr>
-          <w:lang w:val="sr-Latn-RS"/>
+          <w:lang/>
         </w:rPr>
       </w:pPr>
       <w:r>
         <w:rPr>
           <w:b/>
           <w:sz w:val="28"/>
-          <w:lang w:val="sr-Latn-RS"/>
+          <w:lang/>
         </w:rPr>
         <w:lastRenderedPageBreak/>
         <w:t>PRETRAŽIVAČI (BROWSERS)</w:t>
@@ -222,44 +222,44 @@
       <w:pPr>
         <w:spacing w:after="0" w:line="240" w:lineRule="auto"/>
         <w:rPr>
-          <w:lang w:val="sr-Latn-RS"/>
-        </w:rPr>
-      </w:pPr>
-    </w:p>
-    <w:p>
-      <w:pPr>
-        <w:spacing w:after="0" w:line="240" w:lineRule="auto"/>
-        <w:rPr>
-          <w:lang w:val="sr-Latn-RS"/>
-        </w:rPr>
-      </w:pPr>
-      <w:r>
-        <w:rPr>
-          <w:lang w:val="sr-Latn-RS"/>
+          <w:lang/>
+        </w:rPr>
+      </w:pPr>
+    </w:p>
+    <w:p>
+      <w:pPr>
+        <w:spacing w:after="0" w:line="240" w:lineRule="auto"/>
+        <w:rPr>
+          <w:lang/>
+        </w:rPr>
+      </w:pPr>
+      <w:r>
+        <w:rPr>
+          <w:lang/>
         </w:rPr>
         <w:t xml:space="preserve">Projekat je </w:t>
       </w:r>
       <w:r>
         <w:rPr>
-          <w:lang w:val="sr-Latn-RS"/>
+          <w:lang/>
         </w:rPr>
         <w:t>testir</w:t>
       </w:r>
       <w:r>
         <w:rPr>
-          <w:lang w:val="sr-Latn-RS"/>
+          <w:lang/>
         </w:rPr>
         <w:t xml:space="preserve">an </w:t>
       </w:r>
       <w:r>
         <w:rPr>
-          <w:lang w:val="sr-Latn-RS"/>
+          <w:lang/>
         </w:rPr>
         <w:t>u</w:t>
       </w:r>
       <w:r>
         <w:rPr>
-          <w:lang w:val="sr-Latn-RS"/>
+          <w:lang/>
         </w:rPr>
         <w:t xml:space="preserve"> sledećim pretraživačima:</w:t>
       </w:r>
@@ -273,12 +273,12 @@
         </w:numPr>
         <w:spacing w:after="0" w:line="240" w:lineRule="auto"/>
         <w:rPr>
-          <w:lang w:val="sr-Latn-RS"/>
-        </w:rPr>
-      </w:pPr>
-      <w:r>
-        <w:rPr>
-          <w:lang w:val="sr-Latn-RS"/>
+          <w:lang/>
+        </w:rPr>
+      </w:pPr>
+      <w:r>
+        <w:rPr>
+          <w:lang/>
         </w:rPr>
         <w:t>Internet Explorer 10+</w:t>
       </w:r>
@@ -292,12 +292,12 @@
         </w:numPr>
         <w:spacing w:after="0" w:line="240" w:lineRule="auto"/>
         <w:rPr>
-          <w:lang w:val="sr-Latn-RS"/>
-        </w:rPr>
-      </w:pPr>
-      <w:r>
-        <w:rPr>
-          <w:lang w:val="sr-Latn-RS"/>
+          <w:lang/>
+        </w:rPr>
+      </w:pPr>
+      <w:r>
+        <w:rPr>
+          <w:lang/>
         </w:rPr>
         <w:t>Mozilla Firefox 29.0+</w:t>
       </w:r>
@@ -311,12 +311,12 @@
         </w:numPr>
         <w:spacing w:after="0" w:line="240" w:lineRule="auto"/>
         <w:rPr>
-          <w:lang w:val="sr-Latn-RS"/>
-        </w:rPr>
-      </w:pPr>
-      <w:r>
-        <w:rPr>
-          <w:lang w:val="sr-Latn-RS"/>
+          <w:lang/>
+        </w:rPr>
+      </w:pPr>
+      <w:r>
+        <w:rPr>
+          <w:lang/>
         </w:rPr>
         <w:t>Google Chrome 34+</w:t>
       </w:r>
@@ -330,12 +330,12 @@
         </w:numPr>
         <w:spacing w:after="0" w:line="240" w:lineRule="auto"/>
         <w:rPr>
-          <w:lang w:val="sr-Latn-RS"/>
-        </w:rPr>
-      </w:pPr>
-      <w:r>
-        <w:rPr>
-          <w:lang w:val="sr-Latn-RS"/>
+          <w:lang/>
+        </w:rPr>
+      </w:pPr>
+      <w:r>
+        <w:rPr>
+          <w:lang/>
         </w:rPr>
         <w:t>Google Chrome for mobile</w:t>
       </w:r>
@@ -344,15 +344,15 @@
       <w:pPr>
         <w:spacing w:after="0" w:line="240" w:lineRule="auto"/>
         <w:rPr>
-          <w:lang w:val="sr-Latn-RS"/>
-        </w:rPr>
-      </w:pPr>
-    </w:p>
-    <w:p>
-      <w:pPr>
-        <w:spacing w:after="0" w:line="240" w:lineRule="auto"/>
-        <w:rPr>
-          <w:lang w:val="sr-Latn-RS"/>
+          <w:lang/>
+        </w:rPr>
+      </w:pPr>
+    </w:p>
+    <w:p>
+      <w:pPr>
+        <w:spacing w:after="0" w:line="240" w:lineRule="auto"/>
+        <w:rPr>
+          <w:lang/>
         </w:rPr>
       </w:pPr>
     </w:p>
@@ -366,14 +366,14 @@
         <w:spacing w:after="0" w:line="240" w:lineRule="auto"/>
         <w:ind w:left="0" w:hanging="270"/>
         <w:rPr>
-          <w:lang w:val="sr-Latn-RS"/>
+          <w:lang/>
         </w:rPr>
       </w:pPr>
       <w:r>
         <w:rPr>
           <w:b/>
           <w:sz w:val="28"/>
-          <w:lang w:val="sr-Latn-RS"/>
+          <w:lang/>
         </w:rPr>
         <w:t>O SAJTU</w:t>
       </w:r>
@@ -382,32 +382,32 @@
       <w:pPr>
         <w:spacing w:after="0" w:line="240" w:lineRule="auto"/>
         <w:rPr>
-          <w:lang w:val="sr-Latn-RS"/>
-        </w:rPr>
-      </w:pPr>
-    </w:p>
-    <w:p>
-      <w:pPr>
-        <w:spacing w:after="0" w:line="240" w:lineRule="auto"/>
-        <w:rPr>
-          <w:lang w:val="sr-Latn-RS"/>
-        </w:rPr>
-      </w:pPr>
-      <w:r>
-        <w:rPr>
-          <w:lang w:val="sr-Latn-RS"/>
+          <w:lang/>
+        </w:rPr>
+      </w:pPr>
+    </w:p>
+    <w:p>
+      <w:pPr>
+        <w:spacing w:after="0" w:line="240" w:lineRule="auto"/>
+        <w:rPr>
+          <w:lang/>
+        </w:rPr>
+      </w:pPr>
+      <w:r>
+        <w:rPr>
+          <w:lang/>
         </w:rPr>
         <w:t>Našim sajtom je predstavljeno Pozorište na Terazijama, u Beogradu. Prilagođen je za sve širine ekrana</w:t>
       </w:r>
       <w:r>
         <w:rPr>
-          <w:lang w:val="sr-Latn-RS"/>
+          <w:lang/>
         </w:rPr>
         <w:t xml:space="preserve">  - </w:t>
       </w:r>
       <w:r>
         <w:rPr>
-          <w:lang w:val="sr-Latn-RS"/>
+          <w:lang/>
         </w:rPr>
         <w:t>desktop računare, tablete, mobilne telefone itd.</w:t>
       </w:r>
@@ -416,20 +416,20 @@
       <w:pPr>
         <w:spacing w:after="0" w:line="240" w:lineRule="auto"/>
         <w:rPr>
-          <w:lang w:val="sr-Latn-RS"/>
-        </w:rPr>
-      </w:pPr>
-    </w:p>
-    <w:p>
-      <w:pPr>
-        <w:spacing w:after="0" w:line="240" w:lineRule="auto"/>
-        <w:rPr>
-          <w:lang w:val="sr-Latn-RS"/>
-        </w:rPr>
-      </w:pPr>
-      <w:r>
-        <w:rPr>
-          <w:lang w:val="sr-Latn-RS"/>
+          <w:lang/>
+        </w:rPr>
+      </w:pPr>
+    </w:p>
+    <w:p>
+      <w:pPr>
+        <w:spacing w:after="0" w:line="240" w:lineRule="auto"/>
+        <w:rPr>
+          <w:lang/>
+        </w:rPr>
+      </w:pPr>
+      <w:r>
+        <w:rPr>
+          <w:lang/>
         </w:rPr>
         <w:t>Korišćena su tri HTML šablona(templates), kako bi se na odgovarajući način obezbedio uniforman izgled veb prezentacije. Pored toga, korišćena je poznata kolekcija JavaScript i CSS biblioteka – Bootstrap. U fajlu styles.css nalazi se naš CSS šablon.</w:t>
       </w:r>
@@ -438,20 +438,20 @@
       <w:pPr>
         <w:spacing w:after="0" w:line="240" w:lineRule="auto"/>
         <w:rPr>
-          <w:lang w:val="sr-Latn-RS"/>
-        </w:rPr>
-      </w:pPr>
-    </w:p>
-    <w:p>
-      <w:pPr>
-        <w:spacing w:after="0" w:line="240" w:lineRule="auto"/>
-        <w:rPr>
-          <w:lang w:val="sr-Latn-RS"/>
-        </w:rPr>
-      </w:pPr>
-      <w:r>
-        <w:rPr>
-          <w:lang w:val="sr-Latn-RS"/>
+          <w:lang/>
+        </w:rPr>
+      </w:pPr>
+    </w:p>
+    <w:p>
+      <w:pPr>
+        <w:spacing w:after="0" w:line="240" w:lineRule="auto"/>
+        <w:rPr>
+          <w:lang/>
+        </w:rPr>
+      </w:pPr>
+      <w:r>
+        <w:rPr>
+          <w:lang/>
         </w:rPr>
         <w:t>Header je predstavljen logo-om pozorišta sa leve strane, dok se sa desne strane nalazi horizontalni dropdown meni. Prilikom smanjenja sirine pretraživača odnosno u zavisnosti od širine ekrana, meni će biti predstavljen na drugačiji način. Kada se smanji pojavljuje se dugme sa desne strane, koje se na klik otvara sa opcijama postojećeg menija.</w:t>
       </w:r>
@@ -460,20 +460,20 @@
       <w:pPr>
         <w:spacing w:after="0" w:line="240" w:lineRule="auto"/>
         <w:rPr>
-          <w:lang w:val="sr-Latn-RS"/>
-        </w:rPr>
-      </w:pPr>
-    </w:p>
-    <w:p>
-      <w:pPr>
-        <w:spacing w:after="0" w:line="240" w:lineRule="auto"/>
-        <w:rPr>
-          <w:lang w:val="sr-Latn-RS"/>
-        </w:rPr>
-      </w:pPr>
-      <w:r>
-        <w:rPr>
-          <w:lang w:val="sr-Latn-RS"/>
+          <w:lang/>
+        </w:rPr>
+      </w:pPr>
+    </w:p>
+    <w:p>
+      <w:pPr>
+        <w:spacing w:after="0" w:line="240" w:lineRule="auto"/>
+        <w:rPr>
+          <w:lang/>
+        </w:rPr>
+      </w:pPr>
+      <w:r>
+        <w:rPr>
+          <w:lang/>
         </w:rPr>
         <w:t xml:space="preserve">Footer je realizovan na sličan naćin kao i header, samo što se umesto dugmeta sa „icon-bar“ pojavljuje logo ETF-a. </w:t>
       </w:r>
@@ -482,20 +482,20 @@
       <w:pPr>
         <w:spacing w:after="0" w:line="240" w:lineRule="auto"/>
         <w:rPr>
-          <w:lang w:val="sr-Latn-RS"/>
-        </w:rPr>
-      </w:pPr>
-    </w:p>
-    <w:p>
-      <w:pPr>
-        <w:spacing w:after="0" w:line="240" w:lineRule="auto"/>
-        <w:rPr>
-          <w:lang w:val="sr-Latn-RS"/>
-        </w:rPr>
-      </w:pPr>
-      <w:r>
-        <w:rPr>
-          <w:lang w:val="sr-Latn-RS"/>
+          <w:lang/>
+        </w:rPr>
+      </w:pPr>
+    </w:p>
+    <w:p>
+      <w:pPr>
+        <w:spacing w:after="0" w:line="240" w:lineRule="auto"/>
+        <w:rPr>
+          <w:lang/>
+        </w:rPr>
+      </w:pPr>
+      <w:r>
+        <w:rPr>
+          <w:lang/>
         </w:rPr>
         <w:t>Pored postojećeg horizontalnog menija, na svim stranicama, osim index.html, nalaze se putokazi (Breadcrumbs) koji su postavljeni ispod header-a.</w:t>
       </w:r>
@@ -504,20 +504,20 @@
       <w:pPr>
         <w:spacing w:after="0" w:line="240" w:lineRule="auto"/>
         <w:rPr>
-          <w:lang w:val="sr-Latn-RS"/>
-        </w:rPr>
-      </w:pPr>
-    </w:p>
-    <w:p>
-      <w:pPr>
-        <w:spacing w:after="0" w:line="240" w:lineRule="auto"/>
-        <w:rPr>
-          <w:lang w:val="sr-Latn-RS"/>
-        </w:rPr>
-      </w:pPr>
-      <w:r>
-        <w:rPr>
-          <w:lang w:val="sr-Latn-RS"/>
+          <w:lang/>
+        </w:rPr>
+      </w:pPr>
+    </w:p>
+    <w:p>
+      <w:pPr>
+        <w:spacing w:after="0" w:line="240" w:lineRule="auto"/>
+        <w:rPr>
+          <w:lang/>
+        </w:rPr>
+      </w:pPr>
+      <w:r>
+        <w:rPr>
+          <w:lang/>
         </w:rPr>
         <w:t>Naš sajt je omogućio višejezični pregled stranice, na srpskom i engleskom jeziku.</w:t>
       </w:r>
@@ -526,20 +526,20 @@
       <w:pPr>
         <w:spacing w:after="0" w:line="240" w:lineRule="auto"/>
         <w:rPr>
-          <w:lang w:val="sr-Latn-RS"/>
-        </w:rPr>
-      </w:pPr>
-    </w:p>
-    <w:p>
-      <w:pPr>
-        <w:spacing w:after="0" w:line="240" w:lineRule="auto"/>
-        <w:rPr>
-          <w:lang w:val="sr-Latn-RS"/>
-        </w:rPr>
-      </w:pPr>
-      <w:r>
-        <w:rPr>
-          <w:lang w:val="sr-Latn-RS"/>
+          <w:lang/>
+        </w:rPr>
+      </w:pPr>
+    </w:p>
+    <w:p>
+      <w:pPr>
+        <w:spacing w:after="0" w:line="240" w:lineRule="auto"/>
+        <w:rPr>
+          <w:lang/>
+        </w:rPr>
+      </w:pPr>
+      <w:r>
+        <w:rPr>
+          <w:lang/>
         </w:rPr>
         <w:t xml:space="preserve">Početna stranica (index.html) pored slike koja prikazuje tekst kojim bi se privukla pažnja posetioca, sadrži i 3 najaktuelnije predstave. </w:t>
       </w:r>
@@ -548,20 +548,20 @@
       <w:pPr>
         <w:spacing w:after="0" w:line="240" w:lineRule="auto"/>
         <w:rPr>
-          <w:lang w:val="sr-Latn-RS"/>
-        </w:rPr>
-      </w:pPr>
-    </w:p>
-    <w:p>
-      <w:pPr>
-        <w:spacing w:after="0" w:line="240" w:lineRule="auto"/>
-        <w:rPr>
-          <w:lang w:val="sr-Latn-RS"/>
-        </w:rPr>
-      </w:pPr>
-      <w:r>
-        <w:rPr>
-          <w:lang w:val="sr-Latn-RS"/>
+          <w:lang/>
+        </w:rPr>
+      </w:pPr>
+    </w:p>
+    <w:p>
+      <w:pPr>
+        <w:spacing w:after="0" w:line="240" w:lineRule="auto"/>
+        <w:rPr>
+          <w:lang/>
+        </w:rPr>
+      </w:pPr>
+      <w:r>
+        <w:rPr>
+          <w:lang/>
         </w:rPr>
         <w:t xml:space="preserve">Glavni meni sadrži sledeće opcije: </w:t>
       </w:r>
@@ -575,12 +575,12 @@
         </w:numPr>
         <w:spacing w:after="0" w:line="240" w:lineRule="auto"/>
         <w:rPr>
-          <w:lang w:val="sr-Latn-RS"/>
-        </w:rPr>
-      </w:pPr>
-      <w:r>
-        <w:rPr>
-          <w:lang w:val="sr-Latn-RS"/>
+          <w:lang/>
+        </w:rPr>
+      </w:pPr>
+      <w:r>
+        <w:rPr>
+          <w:lang/>
         </w:rPr>
         <w:t>Početna / Home</w:t>
       </w:r>
@@ -594,12 +594,12 @@
         </w:numPr>
         <w:spacing w:after="0" w:line="240" w:lineRule="auto"/>
         <w:rPr>
-          <w:lang w:val="sr-Latn-RS"/>
-        </w:rPr>
-      </w:pPr>
-      <w:r>
-        <w:rPr>
-          <w:lang w:val="sr-Latn-RS"/>
+          <w:lang/>
+        </w:rPr>
+      </w:pPr>
+      <w:r>
+        <w:rPr>
+          <w:lang/>
         </w:rPr>
         <w:t>Repertoar / Repertoire</w:t>
       </w:r>
@@ -613,12 +613,12 @@
         </w:numPr>
         <w:spacing w:after="0" w:line="240" w:lineRule="auto"/>
         <w:rPr>
-          <w:lang w:val="sr-Latn-RS"/>
-        </w:rPr>
-      </w:pPr>
-      <w:r>
-        <w:rPr>
-          <w:lang w:val="sr-Latn-RS"/>
+          <w:lang/>
+        </w:rPr>
+      </w:pPr>
+      <w:r>
+        <w:rPr>
+          <w:lang/>
         </w:rPr>
         <w:t>Velika Scena / Big Scene</w:t>
       </w:r>
@@ -632,12 +632,12 @@
         </w:numPr>
         <w:spacing w:after="0" w:line="240" w:lineRule="auto"/>
         <w:rPr>
-          <w:lang w:val="sr-Latn-RS"/>
-        </w:rPr>
-      </w:pPr>
-      <w:r>
-        <w:rPr>
-          <w:lang w:val="sr-Latn-RS"/>
+          <w:lang/>
+        </w:rPr>
+      </w:pPr>
+      <w:r>
+        <w:rPr>
+          <w:lang/>
         </w:rPr>
         <w:t>Kabaretska scena „Milenko Zablaćanski“ / Cabaret Scene „Milenko Zablaćanski“</w:t>
       </w:r>
@@ -651,12 +651,12 @@
         </w:numPr>
         <w:spacing w:after="0" w:line="240" w:lineRule="auto"/>
         <w:rPr>
-          <w:lang w:val="sr-Latn-RS"/>
-        </w:rPr>
-      </w:pPr>
-      <w:r>
-        <w:rPr>
-          <w:lang w:val="sr-Latn-RS"/>
+          <w:lang/>
+        </w:rPr>
+      </w:pPr>
+      <w:r>
+        <w:rPr>
+          <w:lang/>
         </w:rPr>
         <w:t>Predstave / Productions</w:t>
       </w:r>
@@ -670,12 +670,12 @@
         </w:numPr>
         <w:spacing w:after="0" w:line="240" w:lineRule="auto"/>
         <w:rPr>
-          <w:lang w:val="sr-Latn-RS"/>
-        </w:rPr>
-      </w:pPr>
-      <w:r>
-        <w:rPr>
-          <w:lang w:val="sr-Latn-RS"/>
+          <w:lang/>
+        </w:rPr>
+      </w:pPr>
+      <w:r>
+        <w:rPr>
+          <w:lang/>
         </w:rPr>
         <w:t>Galerija / Gallery</w:t>
       </w:r>
@@ -689,12 +689,12 @@
         </w:numPr>
         <w:spacing w:after="0" w:line="240" w:lineRule="auto"/>
         <w:rPr>
-          <w:lang w:val="sr-Latn-RS"/>
-        </w:rPr>
-      </w:pPr>
-      <w:r>
-        <w:rPr>
-          <w:lang w:val="sr-Latn-RS"/>
+          <w:lang/>
+        </w:rPr>
+      </w:pPr>
+      <w:r>
+        <w:rPr>
+          <w:lang/>
         </w:rPr>
         <w:t>O nama / About</w:t>
       </w:r>
@@ -708,12 +708,12 @@
         </w:numPr>
         <w:spacing w:after="0" w:line="240" w:lineRule="auto"/>
         <w:rPr>
-          <w:lang w:val="sr-Latn-RS"/>
-        </w:rPr>
-      </w:pPr>
-      <w:r>
-        <w:rPr>
-          <w:lang w:val="sr-Latn-RS"/>
+          <w:lang/>
+        </w:rPr>
+      </w:pPr>
+      <w:r>
+        <w:rPr>
+          <w:lang/>
         </w:rPr>
         <w:t>Istorija / History</w:t>
       </w:r>
@@ -727,12 +727,12 @@
         </w:numPr>
         <w:spacing w:after="0" w:line="240" w:lineRule="auto"/>
         <w:rPr>
-          <w:lang w:val="sr-Latn-RS"/>
-        </w:rPr>
-      </w:pPr>
-      <w:r>
-        <w:rPr>
-          <w:lang w:val="sr-Latn-RS"/>
+          <w:lang/>
+        </w:rPr>
+      </w:pPr>
+      <w:r>
+        <w:rPr>
+          <w:lang/>
         </w:rPr>
         <w:t>Lokacija / Location</w:t>
       </w:r>
@@ -746,12 +746,12 @@
         </w:numPr>
         <w:spacing w:after="0" w:line="240" w:lineRule="auto"/>
         <w:rPr>
-          <w:lang w:val="sr-Latn-RS"/>
-        </w:rPr>
-      </w:pPr>
-      <w:r>
-        <w:rPr>
-          <w:lang w:val="sr-Latn-RS"/>
+          <w:lang/>
+        </w:rPr>
+      </w:pPr>
+      <w:r>
+        <w:rPr>
+          <w:lang/>
         </w:rPr>
         <w:t>Ansambli / Ensembles</w:t>
       </w:r>
@@ -765,12 +765,12 @@
         </w:numPr>
         <w:spacing w:after="0" w:line="240" w:lineRule="auto"/>
         <w:rPr>
-          <w:lang w:val="sr-Latn-RS"/>
-        </w:rPr>
-      </w:pPr>
-      <w:r>
-        <w:rPr>
-          <w:lang w:val="sr-Latn-RS"/>
+          <w:lang/>
+        </w:rPr>
+      </w:pPr>
+      <w:r>
+        <w:rPr>
+          <w:lang/>
         </w:rPr>
         <w:t>Izveštaj o radu / Reports</w:t>
       </w:r>
@@ -784,12 +784,12 @@
         </w:numPr>
         <w:spacing w:after="0" w:line="240" w:lineRule="auto"/>
         <w:rPr>
-          <w:lang w:val="sr-Latn-RS"/>
-        </w:rPr>
-      </w:pPr>
-      <w:r>
-        <w:rPr>
-          <w:lang w:val="sr-Latn-RS"/>
+          <w:lang/>
+        </w:rPr>
+      </w:pPr>
+      <w:r>
+        <w:rPr>
+          <w:lang/>
         </w:rPr>
         <w:t>Kviz / Quiz</w:t>
       </w:r>
@@ -803,12 +803,12 @@
         </w:numPr>
         <w:spacing w:after="0" w:line="240" w:lineRule="auto"/>
         <w:rPr>
-          <w:lang w:val="sr-Latn-RS"/>
-        </w:rPr>
-      </w:pPr>
-      <w:r>
-        <w:rPr>
-          <w:lang w:val="sr-Latn-RS"/>
+          <w:lang/>
+        </w:rPr>
+      </w:pPr>
+      <w:r>
+        <w:rPr>
+          <w:lang/>
         </w:rPr>
         <w:lastRenderedPageBreak/>
         <w:t>Kontakt / Contact</w:t>
@@ -823,12 +823,12 @@
         </w:numPr>
         <w:spacing w:after="0" w:line="240" w:lineRule="auto"/>
         <w:rPr>
-          <w:lang w:val="sr-Latn-RS"/>
-        </w:rPr>
-      </w:pPr>
-      <w:r>
-        <w:rPr>
-          <w:lang w:val="sr-Latn-RS"/>
+          <w:lang/>
+        </w:rPr>
+      </w:pPr>
+      <w:r>
+        <w:rPr>
+          <w:lang/>
         </w:rPr>
         <w:t>English / Srpski (sa padajucom listom odabira jezika)</w:t>
       </w:r>
@@ -837,15 +837,15 @@
       <w:pPr>
         <w:spacing w:after="0" w:line="240" w:lineRule="auto"/>
         <w:rPr>
-          <w:lang w:val="sr-Latn-RS"/>
-        </w:rPr>
-      </w:pPr>
-    </w:p>
-    <w:p>
-      <w:pPr>
-        <w:spacing w:after="0" w:line="240" w:lineRule="auto"/>
-        <w:rPr>
-          <w:lang w:val="sr-Latn-RS"/>
+          <w:lang/>
+        </w:rPr>
+      </w:pPr>
+    </w:p>
+    <w:p>
+      <w:pPr>
+        <w:spacing w:after="0" w:line="240" w:lineRule="auto"/>
+        <w:rPr>
+          <w:lang/>
         </w:rPr>
       </w:pPr>
       <w:r>
@@ -853,7 +853,7 @@
       </w:r>
       <w:r>
         <w:rPr>
-          <w:lang w:val="sr-Latn-RS"/>
+          <w:lang/>
         </w:rPr>
         <w:t>šćene su sledeće tehnologije: CSS, JavaScript i HTML.</w:t>
       </w:r>
@@ -862,20 +862,20 @@
       <w:pPr>
         <w:spacing w:after="0" w:line="240" w:lineRule="auto"/>
         <w:rPr>
-          <w:lang w:val="sr-Latn-RS"/>
-        </w:rPr>
-      </w:pPr>
-    </w:p>
-    <w:p>
-      <w:pPr>
-        <w:spacing w:after="0" w:line="240" w:lineRule="auto"/>
-        <w:rPr>
-          <w:lang w:val="sr-Latn-RS"/>
-        </w:rPr>
-      </w:pPr>
-      <w:r>
-        <w:rPr>
-          <w:lang w:val="sr-Latn-RS"/>
+          <w:lang/>
+        </w:rPr>
+      </w:pPr>
+    </w:p>
+    <w:p>
+      <w:pPr>
+        <w:spacing w:after="0" w:line="240" w:lineRule="auto"/>
+        <w:rPr>
+          <w:lang/>
+        </w:rPr>
+      </w:pPr>
+      <w:r>
+        <w:rPr>
+          <w:lang/>
         </w:rPr>
         <w:t>Linkovi sa kojih su materijali preuzeti su:</w:t>
       </w:r>
@@ -884,22 +884,22 @@
       <w:pPr>
         <w:spacing w:after="0" w:line="240" w:lineRule="auto"/>
         <w:rPr>
-          <w:lang w:val="sr-Latn-RS"/>
-        </w:rPr>
-      </w:pPr>
-    </w:p>
-    <w:p>
-      <w:pPr>
-        <w:spacing w:after="0" w:line="240" w:lineRule="auto"/>
-        <w:rPr>
-          <w:lang w:val="sr-Latn-RS"/>
-        </w:rPr>
-      </w:pPr>
-      <w:hyperlink r:id="rId7" w:history="1">
+          <w:lang/>
+        </w:rPr>
+      </w:pPr>
+    </w:p>
+    <w:p>
+      <w:pPr>
+        <w:spacing w:after="0" w:line="240" w:lineRule="auto"/>
+        <w:rPr>
+          <w:lang/>
+        </w:rPr>
+      </w:pPr>
+      <w:hyperlink r:id="rId8" w:history="1">
         <w:r>
           <w:rPr>
             <w:rStyle w:val="Hyperlink"/>
-            <w:lang w:val="sr-Latn-RS"/>
+            <w:lang/>
           </w:rPr>
           <w:t>http://www.pozoristeterazije.com/</w:t>
         </w:r>
@@ -909,22 +909,22 @@
       <w:pPr>
         <w:spacing w:after="0" w:line="240" w:lineRule="auto"/>
         <w:rPr>
-          <w:lang w:val="sr-Latn-RS"/>
-        </w:rPr>
-      </w:pPr>
-    </w:p>
-    <w:p>
-      <w:pPr>
-        <w:spacing w:after="0" w:line="240" w:lineRule="auto"/>
-        <w:rPr>
-          <w:lang w:val="sr-Latn-RS"/>
-        </w:rPr>
-      </w:pPr>
-      <w:hyperlink r:id="rId8" w:history="1">
+          <w:lang/>
+        </w:rPr>
+      </w:pPr>
+    </w:p>
+    <w:p>
+      <w:pPr>
+        <w:spacing w:after="0" w:line="240" w:lineRule="auto"/>
+        <w:rPr>
+          <w:lang/>
+        </w:rPr>
+      </w:pPr>
+      <w:hyperlink r:id="rId9" w:history="1">
         <w:r>
           <w:rPr>
             <w:rStyle w:val="Hyperlink"/>
-            <w:lang w:val="sr-Latn-RS"/>
+            <w:lang/>
           </w:rPr>
           <w:t>https://www.google.rs/search?q=pozoriste+na+terazijama+slike</w:t>
         </w:r>
@@ -934,15 +934,15 @@
       <w:pPr>
         <w:spacing w:after="0" w:line="240" w:lineRule="auto"/>
         <w:rPr>
-          <w:lang w:val="sr-Latn-RS"/>
-        </w:rPr>
-      </w:pPr>
-    </w:p>
-    <w:p>
-      <w:pPr>
-        <w:spacing w:after="0" w:line="240" w:lineRule="auto"/>
-        <w:rPr>
-          <w:lang w:val="sr-Latn-RS"/>
+          <w:lang/>
+        </w:rPr>
+      </w:pPr>
+    </w:p>
+    <w:p>
+      <w:pPr>
+        <w:spacing w:after="0" w:line="240" w:lineRule="auto"/>
+        <w:rPr>
+          <w:lang/>
         </w:rPr>
       </w:pPr>
       <w:bookmarkStart w:id="0" w:name="_GoBack"/>
@@ -952,23 +952,23 @@
       <w:pPr>
         <w:spacing w:after="0" w:line="240" w:lineRule="auto"/>
         <w:rPr>
-          <w:lang w:val="sr-Latn-RS"/>
-        </w:rPr>
-      </w:pPr>
-    </w:p>
-    <w:p>
-      <w:pPr>
-        <w:spacing w:after="0" w:line="240" w:lineRule="auto"/>
-        <w:rPr>
-          <w:lang w:val="sr-Latn-RS"/>
+          <w:lang/>
+        </w:rPr>
+      </w:pPr>
+    </w:p>
+    <w:p>
+      <w:pPr>
+        <w:spacing w:after="0" w:line="240" w:lineRule="auto"/>
+        <w:rPr>
+          <w:lang/>
         </w:rPr>
       </w:pPr>
     </w:p>
     <w:sectPr>
-      <w:headerReference w:type="default" r:id="rId9"/>
-      <w:footerReference w:type="default" r:id="rId10"/>
-      <w:headerReference w:type="first" r:id="rId11"/>
-      <w:footerReference w:type="first" r:id="rId12"/>
+      <w:headerReference w:type="default" r:id="rId10"/>
+      <w:footerReference w:type="default" r:id="rId11"/>
+      <w:headerReference w:type="first" r:id="rId12"/>
+      <w:footerReference w:type="first" r:id="rId13"/>
       <w:pgSz w:w="12240" w:h="15840"/>
       <w:pgMar w:top="1440" w:right="1440" w:bottom="1440" w:left="1440" w:header="720" w:footer="720" w:gutter="0"/>
       <w:cols w:space="720"/>
@@ -980,8 +980,8 @@
 </file>
 
 <file path=word/endnotes.xml><?xml version="1.0" encoding="utf-8"?>
-<w:endnotes xmlns:wpc="http://schemas.microsoft.com/office/word/2010/wordprocessingCanvas" xmlns:mc="http://schemas.openxmlformats.org/markup-compatibility/2006" xmlns:o="urn:schemas-microsoft-com:office:office" xmlns:r="http://schemas.openxmlformats.org/officeDocument/2006/relationships" xmlns:m="http://schemas.openxmlformats.org/officeDocument/2006/math" xmlns:v="urn:schemas-microsoft-com:vml" xmlns:wp14="http://schemas.microsoft.com/office/word/2010/wordprocessingDrawing" xmlns:wp="http://schemas.openxmlformats.org/drawingml/2006/wordprocessingDrawing" xmlns:w10="urn:schemas-microsoft-com:office:word" xmlns:w="http://schemas.openxmlformats.org/wordprocessingml/2006/main" xmlns:w14="http://schemas.microsoft.com/office/word/2010/wordml" xmlns:w15="http://schemas.microsoft.com/office/word/2012/wordml" xmlns:wpg="http://schemas.microsoft.com/office/word/2010/wordprocessingGroup" xmlns:wpi="http://schemas.microsoft.com/office/word/2010/wordprocessingInk" xmlns:wne="http://schemas.microsoft.com/office/word/2006/wordml" xmlns:wps="http://schemas.microsoft.com/office/word/2010/wordprocessingShape" mc:Ignorable="w14 w15 wp14">
-  <w:endnote w:type="separator" w:id="-1">
+<w:endnotes xmlns:ve="http://schemas.openxmlformats.org/markup-compatibility/2006" xmlns:o="urn:schemas-microsoft-com:office:office" xmlns:r="http://schemas.openxmlformats.org/officeDocument/2006/relationships" xmlns:m="http://schemas.openxmlformats.org/officeDocument/2006/math" xmlns:v="urn:schemas-microsoft-com:vml" xmlns:wp="http://schemas.openxmlformats.org/drawingml/2006/wordprocessingDrawing" xmlns:w10="urn:schemas-microsoft-com:office:word" xmlns:w="http://schemas.openxmlformats.org/wordprocessingml/2006/main" xmlns:wne="http://schemas.microsoft.com/office/word/2006/wordml">
+  <w:endnote w:type="separator" w:id="0">
     <w:p>
       <w:pPr>
         <w:spacing w:after="0" w:line="240" w:lineRule="auto"/>
@@ -991,7 +991,7 @@
       </w:r>
     </w:p>
   </w:endnote>
-  <w:endnote w:type="continuationSeparator" w:id="0">
+  <w:endnote w:type="continuationSeparator" w:id="1">
     <w:p>
       <w:pPr>
         <w:spacing w:after="0" w:line="240" w:lineRule="auto"/>
@@ -1005,13 +1005,13 @@
 </file>
 
 <file path=word/footer1.xml><?xml version="1.0" encoding="utf-8"?>
-<w:ftr xmlns:wpc="http://schemas.microsoft.com/office/word/2010/wordprocessingCanvas" xmlns:mc="http://schemas.openxmlformats.org/markup-compatibility/2006" xmlns:o="urn:schemas-microsoft-com:office:office" xmlns:r="http://schemas.openxmlformats.org/officeDocument/2006/relationships" xmlns:m="http://schemas.openxmlformats.org/officeDocument/2006/math" xmlns:v="urn:schemas-microsoft-com:vml" xmlns:wp14="http://schemas.microsoft.com/office/word/2010/wordprocessingDrawing" xmlns:wp="http://schemas.openxmlformats.org/drawingml/2006/wordprocessingDrawing" xmlns:w10="urn:schemas-microsoft-com:office:word" xmlns:w="http://schemas.openxmlformats.org/wordprocessingml/2006/main" xmlns:w14="http://schemas.microsoft.com/office/word/2010/wordml" xmlns:w15="http://schemas.microsoft.com/office/word/2012/wordml" xmlns:wpg="http://schemas.microsoft.com/office/word/2010/wordprocessingGroup" xmlns:wpi="http://schemas.microsoft.com/office/word/2010/wordprocessingInk" xmlns:wne="http://schemas.microsoft.com/office/word/2006/wordml" xmlns:wps="http://schemas.microsoft.com/office/word/2010/wordprocessingShape" mc:Ignorable="w14 w15 wp14">
+<w:ftr xmlns:ve="http://schemas.openxmlformats.org/markup-compatibility/2006" xmlns:o="urn:schemas-microsoft-com:office:office" xmlns:r="http://schemas.openxmlformats.org/officeDocument/2006/relationships" xmlns:m="http://schemas.openxmlformats.org/officeDocument/2006/math" xmlns:v="urn:schemas-microsoft-com:vml" xmlns:wp="http://schemas.openxmlformats.org/drawingml/2006/wordprocessingDrawing" xmlns:w10="urn:schemas-microsoft-com:office:word" xmlns:w="http://schemas.openxmlformats.org/wordprocessingml/2006/main" xmlns:wne="http://schemas.microsoft.com/office/word/2006/wordml">
   <w:p>
     <w:pPr>
       <w:pStyle w:val="Footer"/>
       <w:jc w:val="right"/>
       <w:rPr>
-        <w:lang w:val="sr-Latn-RS"/>
+        <w:lang/>
       </w:rPr>
     </w:pPr>
   </w:p>
@@ -1019,20 +1019,32 @@
 </file>
 
 <file path=word/footer2.xml><?xml version="1.0" encoding="utf-8"?>
-<w:ftr xmlns:wpc="http://schemas.microsoft.com/office/word/2010/wordprocessingCanvas" xmlns:mc="http://schemas.openxmlformats.org/markup-compatibility/2006" xmlns:o="urn:schemas-microsoft-com:office:office" xmlns:r="http://schemas.openxmlformats.org/officeDocument/2006/relationships" xmlns:m="http://schemas.openxmlformats.org/officeDocument/2006/math" xmlns:v="urn:schemas-microsoft-com:vml" xmlns:wp14="http://schemas.microsoft.com/office/word/2010/wordprocessingDrawing" xmlns:wp="http://schemas.openxmlformats.org/drawingml/2006/wordprocessingDrawing" xmlns:w10="urn:schemas-microsoft-com:office:word" xmlns:w="http://schemas.openxmlformats.org/wordprocessingml/2006/main" xmlns:w14="http://schemas.microsoft.com/office/word/2010/wordml" xmlns:w15="http://schemas.microsoft.com/office/word/2012/wordml" xmlns:wpg="http://schemas.microsoft.com/office/word/2010/wordprocessingGroup" xmlns:wpi="http://schemas.microsoft.com/office/word/2010/wordprocessingInk" xmlns:wne="http://schemas.microsoft.com/office/word/2006/wordml" xmlns:wps="http://schemas.microsoft.com/office/word/2010/wordprocessingShape" mc:Ignorable="w14 w15 wp14">
+<w:ftr xmlns:ve="http://schemas.openxmlformats.org/markup-compatibility/2006" xmlns:o="urn:schemas-microsoft-com:office:office" xmlns:r="http://schemas.openxmlformats.org/officeDocument/2006/relationships" xmlns:m="http://schemas.openxmlformats.org/officeDocument/2006/math" xmlns:v="urn:schemas-microsoft-com:vml" xmlns:wp="http://schemas.openxmlformats.org/drawingml/2006/wordprocessingDrawing" xmlns:w10="urn:schemas-microsoft-com:office:word" xmlns:w="http://schemas.openxmlformats.org/wordprocessingml/2006/main" xmlns:wne="http://schemas.microsoft.com/office/word/2006/wordml">
   <w:p>
     <w:pPr>
       <w:pStyle w:val="Footer"/>
       <w:jc w:val="right"/>
       <w:rPr>
-        <w:lang w:val="sr-Latn-RS"/>
+        <w:lang/>
       </w:rPr>
     </w:pPr>
     <w:r>
       <w:rPr>
-        <w:lang w:val="sr-Latn-RS"/>
-      </w:rPr>
-      <w:t>Ivan Dimitrov 508/14 i Nada Janković 468/12</w:t>
+        <w:lang/>
+      </w:rPr>
+      <w:t xml:space="preserve">Ivan </w:t>
+    </w:r>
+    <w:r>
+      <w:rPr>
+        <w:lang/>
+      </w:rPr>
+      <w:t>Dimitrov 508/12</w:t>
+    </w:r>
+    <w:r>
+      <w:rPr>
+        <w:lang/>
+      </w:rPr>
+      <w:t xml:space="preserve"> i Nada Janković 468/12</w:t>
     </w:r>
   </w:p>
   <w:p>
@@ -1040,12 +1052,12 @@
       <w:pStyle w:val="Footer"/>
       <w:jc w:val="right"/>
       <w:rPr>
-        <w:lang w:val="sr-Latn-RS"/>
+        <w:lang/>
       </w:rPr>
     </w:pPr>
     <w:r>
       <w:rPr>
-        <w:lang w:val="sr-Latn-RS"/>
+        <w:lang/>
       </w:rPr>
       <w:t xml:space="preserve">Odsek za Softversko Inženjerstvo </w:t>
     </w:r>
@@ -1055,12 +1067,12 @@
       <w:pStyle w:val="Footer"/>
       <w:jc w:val="right"/>
       <w:rPr>
-        <w:lang w:val="sr-Latn-RS"/>
+        <w:lang/>
       </w:rPr>
     </w:pPr>
     <w:r>
       <w:rPr>
-        <w:lang w:val="sr-Latn-RS"/>
+        <w:lang/>
       </w:rPr>
       <w:t>Elektrotehnički fakultet, Univezitet u Beogradu</w:t>
     </w:r>
@@ -1069,8 +1081,8 @@
 </file>
 
 <file path=word/footnotes.xml><?xml version="1.0" encoding="utf-8"?>
-<w:footnotes xmlns:wpc="http://schemas.microsoft.com/office/word/2010/wordprocessingCanvas" xmlns:mc="http://schemas.openxmlformats.org/markup-compatibility/2006" xmlns:o="urn:schemas-microsoft-com:office:office" xmlns:r="http://schemas.openxmlformats.org/officeDocument/2006/relationships" xmlns:m="http://schemas.openxmlformats.org/officeDocument/2006/math" xmlns:v="urn:schemas-microsoft-com:vml" xmlns:wp14="http://schemas.microsoft.com/office/word/2010/wordprocessingDrawing" xmlns:wp="http://schemas.openxmlformats.org/drawingml/2006/wordprocessingDrawing" xmlns:w10="urn:schemas-microsoft-com:office:word" xmlns:w="http://schemas.openxmlformats.org/wordprocessingml/2006/main" xmlns:w14="http://schemas.microsoft.com/office/word/2010/wordml" xmlns:w15="http://schemas.microsoft.com/office/word/2012/wordml" xmlns:wpg="http://schemas.microsoft.com/office/word/2010/wordprocessingGroup" xmlns:wpi="http://schemas.microsoft.com/office/word/2010/wordprocessingInk" xmlns:wne="http://schemas.microsoft.com/office/word/2006/wordml" xmlns:wps="http://schemas.microsoft.com/office/word/2010/wordprocessingShape" mc:Ignorable="w14 w15 wp14">
-  <w:footnote w:type="separator" w:id="-1">
+<w:footnotes xmlns:ve="http://schemas.openxmlformats.org/markup-compatibility/2006" xmlns:o="urn:schemas-microsoft-com:office:office" xmlns:r="http://schemas.openxmlformats.org/officeDocument/2006/relationships" xmlns:m="http://schemas.openxmlformats.org/officeDocument/2006/math" xmlns:v="urn:schemas-microsoft-com:vml" xmlns:wp="http://schemas.openxmlformats.org/drawingml/2006/wordprocessingDrawing" xmlns:w10="urn:schemas-microsoft-com:office:word" xmlns:w="http://schemas.openxmlformats.org/wordprocessingml/2006/main" xmlns:wne="http://schemas.microsoft.com/office/word/2006/wordml">
+  <w:footnote w:type="separator" w:id="0">
     <w:p>
       <w:pPr>
         <w:spacing w:after="0" w:line="240" w:lineRule="auto"/>
@@ -1080,7 +1092,7 @@
       </w:r>
     </w:p>
   </w:footnote>
-  <w:footnote w:type="continuationSeparator" w:id="0">
+  <w:footnote w:type="continuationSeparator" w:id="1">
     <w:p>
       <w:pPr>
         <w:spacing w:after="0" w:line="240" w:lineRule="auto"/>
@@ -1094,7 +1106,7 @@
 </file>
 
 <file path=word/header1.xml><?xml version="1.0" encoding="utf-8"?>
-<w:hdr xmlns:wpc="http://schemas.microsoft.com/office/word/2010/wordprocessingCanvas" xmlns:mc="http://schemas.openxmlformats.org/markup-compatibility/2006" xmlns:o="urn:schemas-microsoft-com:office:office" xmlns:r="http://schemas.openxmlformats.org/officeDocument/2006/relationships" xmlns:m="http://schemas.openxmlformats.org/officeDocument/2006/math" xmlns:v="urn:schemas-microsoft-com:vml" xmlns:wp14="http://schemas.microsoft.com/office/word/2010/wordprocessingDrawing" xmlns:wp="http://schemas.openxmlformats.org/drawingml/2006/wordprocessingDrawing" xmlns:w10="urn:schemas-microsoft-com:office:word" xmlns:w="http://schemas.openxmlformats.org/wordprocessingml/2006/main" xmlns:w14="http://schemas.microsoft.com/office/word/2010/wordml" xmlns:w15="http://schemas.microsoft.com/office/word/2012/wordml" xmlns:wpg="http://schemas.microsoft.com/office/word/2010/wordprocessingGroup" xmlns:wpi="http://schemas.microsoft.com/office/word/2010/wordprocessingInk" xmlns:wne="http://schemas.microsoft.com/office/word/2006/wordml" xmlns:wps="http://schemas.microsoft.com/office/word/2010/wordprocessingShape" mc:Ignorable="w14 w15 wp14">
+<w:hdr xmlns:ve="http://schemas.openxmlformats.org/markup-compatibility/2006" xmlns:o="urn:schemas-microsoft-com:office:office" xmlns:r="http://schemas.openxmlformats.org/officeDocument/2006/relationships" xmlns:m="http://schemas.openxmlformats.org/officeDocument/2006/math" xmlns:v="urn:schemas-microsoft-com:vml" xmlns:wp="http://schemas.openxmlformats.org/drawingml/2006/wordprocessingDrawing" xmlns:w10="urn:schemas-microsoft-com:office:word" xmlns:w="http://schemas.openxmlformats.org/wordprocessingml/2006/main" xmlns:wne="http://schemas.microsoft.com/office/word/2006/wordml">
   <w:p>
     <w:pPr>
       <w:pStyle w:val="Header"/>
@@ -1110,18 +1122,18 @@
 </file>
 
 <file path=word/header2.xml><?xml version="1.0" encoding="utf-8"?>
-<w:hdr xmlns:wpc="http://schemas.microsoft.com/office/word/2010/wordprocessingCanvas" xmlns:mc="http://schemas.openxmlformats.org/markup-compatibility/2006" xmlns:o="urn:schemas-microsoft-com:office:office" xmlns:r="http://schemas.openxmlformats.org/officeDocument/2006/relationships" xmlns:m="http://schemas.openxmlformats.org/officeDocument/2006/math" xmlns:v="urn:schemas-microsoft-com:vml" xmlns:wp14="http://schemas.microsoft.com/office/word/2010/wordprocessingDrawing" xmlns:wp="http://schemas.openxmlformats.org/drawingml/2006/wordprocessingDrawing" xmlns:w10="urn:schemas-microsoft-com:office:word" xmlns:w="http://schemas.openxmlformats.org/wordprocessingml/2006/main" xmlns:w14="http://schemas.microsoft.com/office/word/2010/wordml" xmlns:w15="http://schemas.microsoft.com/office/word/2012/wordml" xmlns:wpg="http://schemas.microsoft.com/office/word/2010/wordprocessingGroup" xmlns:wpi="http://schemas.microsoft.com/office/word/2010/wordprocessingInk" xmlns:wne="http://schemas.microsoft.com/office/word/2006/wordml" xmlns:wps="http://schemas.microsoft.com/office/word/2010/wordprocessingShape" mc:Ignorable="w14 w15 wp14">
+<w:hdr xmlns:ve="http://schemas.openxmlformats.org/markup-compatibility/2006" xmlns:o="urn:schemas-microsoft-com:office:office" xmlns:r="http://schemas.openxmlformats.org/officeDocument/2006/relationships" xmlns:m="http://schemas.openxmlformats.org/officeDocument/2006/math" xmlns:v="urn:schemas-microsoft-com:vml" xmlns:wp="http://schemas.openxmlformats.org/drawingml/2006/wordprocessingDrawing" xmlns:w10="urn:schemas-microsoft-com:office:word" xmlns:w="http://schemas.openxmlformats.org/wordprocessingml/2006/main" xmlns:wne="http://schemas.microsoft.com/office/word/2006/wordml">
   <w:p>
     <w:pPr>
       <w:pStyle w:val="Header"/>
       <w:jc w:val="right"/>
       <w:rPr>
-        <w:lang w:val="sr-Latn-RS"/>
+        <w:lang/>
       </w:rPr>
     </w:pPr>
     <w:r>
       <w:rPr>
-        <w:lang w:val="sr-Latn-RS"/>
+        <w:lang/>
       </w:rPr>
       <w:t>Jun 2014</w:t>
     </w:r>
@@ -1130,7 +1142,7 @@
 </file>
 
 <file path=word/numbering.xml><?xml version="1.0" encoding="utf-8"?>
-<w:numbering xmlns:wpc="http://schemas.microsoft.com/office/word/2010/wordprocessingCanvas" xmlns:mc="http://schemas.openxmlformats.org/markup-compatibility/2006" xmlns:o="urn:schemas-microsoft-com:office:office" xmlns:r="http://schemas.openxmlformats.org/officeDocument/2006/relationships" xmlns:m="http://schemas.openxmlformats.org/officeDocument/2006/math" xmlns:v="urn:schemas-microsoft-com:vml" xmlns:wp14="http://schemas.microsoft.com/office/word/2010/wordprocessingDrawing" xmlns:wp="http://schemas.openxmlformats.org/drawingml/2006/wordprocessingDrawing" xmlns:w10="urn:schemas-microsoft-com:office:word" xmlns:w="http://schemas.openxmlformats.org/wordprocessingml/2006/main" xmlns:w14="http://schemas.microsoft.com/office/word/2010/wordml" xmlns:w15="http://schemas.microsoft.com/office/word/2012/wordml" xmlns:wpg="http://schemas.microsoft.com/office/word/2010/wordprocessingGroup" xmlns:wpi="http://schemas.microsoft.com/office/word/2010/wordprocessingInk" xmlns:wne="http://schemas.microsoft.com/office/word/2006/wordml" xmlns:wps="http://schemas.microsoft.com/office/word/2010/wordprocessingShape" mc:Ignorable="w14 w15 wp14">
+<w:numbering xmlns:ve="http://schemas.openxmlformats.org/markup-compatibility/2006" xmlns:o="urn:schemas-microsoft-com:office:office" xmlns:r="http://schemas.openxmlformats.org/officeDocument/2006/relationships" xmlns:m="http://schemas.openxmlformats.org/officeDocument/2006/math" xmlns:v="urn:schemas-microsoft-com:vml" xmlns:wp="http://schemas.openxmlformats.org/drawingml/2006/wordprocessingDrawing" xmlns:w10="urn:schemas-microsoft-com:office:word" xmlns:w="http://schemas.openxmlformats.org/wordprocessingml/2006/main" xmlns:wne="http://schemas.microsoft.com/office/word/2006/wordml">
   <w:abstractNum w:abstractNumId="0">
     <w:nsid w:val="02663020"/>
     <w:multiLevelType w:val="hybridMultilevel"/>
@@ -1897,7 +1909,7 @@
 </file>
 
 <file path=word/styles.xml><?xml version="1.0" encoding="utf-8"?>
-<w:styles xmlns:mc="http://schemas.openxmlformats.org/markup-compatibility/2006" xmlns:r="http://schemas.openxmlformats.org/officeDocument/2006/relationships" xmlns:w="http://schemas.openxmlformats.org/wordprocessingml/2006/main" xmlns:w14="http://schemas.microsoft.com/office/word/2010/wordml" xmlns:w15="http://schemas.microsoft.com/office/word/2012/wordml" mc:Ignorable="w14 w15">
+<w:styles xmlns:r="http://schemas.openxmlformats.org/officeDocument/2006/relationships" xmlns:w="http://schemas.openxmlformats.org/wordprocessingml/2006/main">
   <w:docDefaults>
     <w:rPrDefault>
       <w:rPr>
@@ -1913,382 +1925,149 @@
       </w:pPr>
     </w:pPrDefault>
   </w:docDefaults>
-  <w:latentStyles w:defLockedState="0" w:defUIPriority="99" w:defSemiHidden="0" w:defUnhideWhenUsed="0" w:defQFormat="0" w:count="371">
-    <w:lsdException w:name="Normal" w:uiPriority="0" w:qFormat="1"/>
-    <w:lsdException w:name="heading 1" w:uiPriority="9" w:qFormat="1"/>
-    <w:lsdException w:name="heading 2" w:semiHidden="1" w:uiPriority="9" w:unhideWhenUsed="1" w:qFormat="1"/>
-    <w:lsdException w:name="heading 3" w:semiHidden="1" w:uiPriority="9" w:unhideWhenUsed="1" w:qFormat="1"/>
-    <w:lsdException w:name="heading 4" w:semiHidden="1" w:uiPriority="9" w:unhideWhenUsed="1" w:qFormat="1"/>
-    <w:lsdException w:name="heading 5" w:semiHidden="1" w:uiPriority="9" w:unhideWhenUsed="1" w:qFormat="1"/>
-    <w:lsdException w:name="heading 6" w:semiHidden="1" w:uiPriority="9" w:unhideWhenUsed="1" w:qFormat="1"/>
-    <w:lsdException w:name="heading 7" w:semiHidden="1" w:uiPriority="9" w:unhideWhenUsed="1" w:qFormat="1"/>
-    <w:lsdException w:name="heading 8" w:semiHidden="1" w:uiPriority="9" w:unhideWhenUsed="1" w:qFormat="1"/>
-    <w:lsdException w:name="heading 9" w:semiHidden="1" w:uiPriority="9" w:unhideWhenUsed="1" w:qFormat="1"/>
-    <w:lsdException w:name="index 1" w:semiHidden="1" w:unhideWhenUsed="1"/>
-    <w:lsdException w:name="index 2" w:semiHidden="1" w:unhideWhenUsed="1"/>
-    <w:lsdException w:name="index 3" w:semiHidden="1" w:unhideWhenUsed="1"/>
-    <w:lsdException w:name="index 4" w:semiHidden="1" w:unhideWhenUsed="1"/>
-    <w:lsdException w:name="index 5" w:semiHidden="1" w:unhideWhenUsed="1"/>
-    <w:lsdException w:name="index 6" w:semiHidden="1" w:unhideWhenUsed="1"/>
-    <w:lsdException w:name="index 7" w:semiHidden="1" w:unhideWhenUsed="1"/>
-    <w:lsdException w:name="index 8" w:semiHidden="1" w:unhideWhenUsed="1"/>
-    <w:lsdException w:name="index 9" w:semiHidden="1" w:unhideWhenUsed="1"/>
-    <w:lsdException w:name="toc 1" w:semiHidden="1" w:uiPriority="39" w:unhideWhenUsed="1"/>
-    <w:lsdException w:name="toc 2" w:semiHidden="1" w:uiPriority="39" w:unhideWhenUsed="1"/>
-    <w:lsdException w:name="toc 3" w:semiHidden="1" w:uiPriority="39" w:unhideWhenUsed="1"/>
-    <w:lsdException w:name="toc 4" w:semiHidden="1" w:uiPriority="39" w:unhideWhenUsed="1"/>
-    <w:lsdException w:name="toc 5" w:semiHidden="1" w:uiPriority="39" w:unhideWhenUsed="1"/>
-    <w:lsdException w:name="toc 6" w:semiHidden="1" w:uiPriority="39" w:unhideWhenUsed="1"/>
-    <w:lsdException w:name="toc 7" w:semiHidden="1" w:uiPriority="39" w:unhideWhenUsed="1"/>
-    <w:lsdException w:name="toc 8" w:semiHidden="1" w:uiPriority="39" w:unhideWhenUsed="1"/>
-    <w:lsdException w:name="toc 9" w:semiHidden="1" w:uiPriority="39" w:unhideWhenUsed="1"/>
-    <w:lsdException w:name="Normal Indent" w:semiHidden="1" w:unhideWhenUsed="1"/>
-    <w:lsdException w:name="footnote text" w:semiHidden="1" w:unhideWhenUsed="1"/>
-    <w:lsdException w:name="annotation text" w:semiHidden="1" w:unhideWhenUsed="1"/>
-    <w:lsdException w:name="header" w:semiHidden="1" w:unhideWhenUsed="1"/>
-    <w:lsdException w:name="footer" w:semiHidden="1" w:unhideWhenUsed="1"/>
-    <w:lsdException w:name="index heading" w:semiHidden="1" w:unhideWhenUsed="1"/>
-    <w:lsdException w:name="caption" w:semiHidden="1" w:uiPriority="35" w:unhideWhenUsed="1" w:qFormat="1"/>
-    <w:lsdException w:name="table of figures" w:semiHidden="1" w:unhideWhenUsed="1"/>
-    <w:lsdException w:name="envelope address" w:semiHidden="1" w:unhideWhenUsed="1"/>
-    <w:lsdException w:name="envelope return" w:semiHidden="1" w:unhideWhenUsed="1"/>
-    <w:lsdException w:name="footnote reference" w:semiHidden="1" w:unhideWhenUsed="1"/>
-    <w:lsdException w:name="annotation reference" w:semiHidden="1" w:unhideWhenUsed="1"/>
-    <w:lsdException w:name="line number" w:semiHidden="1" w:unhideWhenUsed="1"/>
-    <w:lsdException w:name="page number" w:semiHidden="1" w:unhideWhenUsed="1"/>
-    <w:lsdException w:name="endnote reference" w:semiHidden="1" w:unhideWhenUsed="1"/>
-    <w:lsdException w:name="endnote text" w:semiHidden="1" w:unhideWhenUsed="1"/>
-    <w:lsdException w:name="table of authorities" w:semiHidden="1" w:unhideWhenUsed="1"/>
-    <w:lsdException w:name="macro" w:semiHidden="1" w:unhideWhenUsed="1"/>
-    <w:lsdException w:name="toa heading" w:semiHidden="1" w:unhideWhenUsed="1"/>
-    <w:lsdException w:name="List" w:semiHidden="1" w:unhideWhenUsed="1"/>
-    <w:lsdException w:name="List Bullet" w:semiHidden="1" w:unhideWhenUsed="1"/>
-    <w:lsdException w:name="List Number" w:semiHidden="1" w:unhideWhenUsed="1"/>
-    <w:lsdException w:name="List 2" w:semiHidden="1" w:unhideWhenUsed="1"/>
-    <w:lsdException w:name="List 3" w:semiHidden="1" w:unhideWhenUsed="1"/>
-    <w:lsdException w:name="List 4" w:semiHidden="1" w:unhideWhenUsed="1"/>
-    <w:lsdException w:name="List 5" w:semiHidden="1" w:unhideWhenUsed="1"/>
-    <w:lsdException w:name="List Bullet 2" w:semiHidden="1" w:unhideWhenUsed="1"/>
-    <w:lsdException w:name="List Bullet 3" w:semiHidden="1" w:unhideWhenUsed="1"/>
-    <w:lsdException w:name="List Bullet 4" w:semiHidden="1" w:unhideWhenUsed="1"/>
-    <w:lsdException w:name="List Bullet 5" w:semiHidden="1" w:unhideWhenUsed="1"/>
-    <w:lsdException w:name="List Number 2" w:semiHidden="1" w:unhideWhenUsed="1"/>
-    <w:lsdException w:name="List Number 3" w:semiHidden="1" w:unhideWhenUsed="1"/>
-    <w:lsdException w:name="List Number 4" w:semiHidden="1" w:unhideWhenUsed="1"/>
-    <w:lsdException w:name="List Number 5" w:semiHidden="1" w:unhideWhenUsed="1"/>
-    <w:lsdException w:name="Title" w:uiPriority="10" w:qFormat="1"/>
-    <w:lsdException w:name="Closing" w:semiHidden="1" w:unhideWhenUsed="1"/>
-    <w:lsdException w:name="Signature" w:semiHidden="1" w:unhideWhenUsed="1"/>
-    <w:lsdException w:name="Default Paragraph Font" w:semiHidden="1" w:uiPriority="1" w:unhideWhenUsed="1"/>
-    <w:lsdException w:name="Body Text" w:semiHidden="1" w:unhideWhenUsed="1"/>
-    <w:lsdException w:name="Body Text Indent" w:semiHidden="1" w:unhideWhenUsed="1"/>
-    <w:lsdException w:name="List Continue" w:semiHidden="1" w:unhideWhenUsed="1"/>
-    <w:lsdException w:name="List Continue 2" w:semiHidden="1" w:unhideWhenUsed="1"/>
-    <w:lsdException w:name="List Continue 3" w:semiHidden="1" w:unhideWhenUsed="1"/>
-    <w:lsdException w:name="List Continue 4" w:semiHidden="1" w:unhideWhenUsed="1"/>
-    <w:lsdException w:name="List Continue 5" w:semiHidden="1" w:unhideWhenUsed="1"/>
-    <w:lsdException w:name="Message Header" w:semiHidden="1" w:unhideWhenUsed="1"/>
-    <w:lsdException w:name="Subtitle" w:uiPriority="11" w:qFormat="1"/>
-    <w:lsdException w:name="Salutation" w:semiHidden="1" w:unhideWhenUsed="1"/>
-    <w:lsdException w:name="Date" w:semiHidden="1" w:unhideWhenUsed="1"/>
-    <w:lsdException w:name="Body Text First Indent" w:semiHidden="1" w:unhideWhenUsed="1"/>
-    <w:lsdException w:name="Body Text First Indent 2" w:semiHidden="1" w:unhideWhenUsed="1"/>
-    <w:lsdException w:name="Note Heading" w:semiHidden="1" w:unhideWhenUsed="1"/>
-    <w:lsdException w:name="Body Text 2" w:semiHidden="1" w:unhideWhenUsed="1"/>
-    <w:lsdException w:name="Body Text 3" w:semiHidden="1" w:unhideWhenUsed="1"/>
-    <w:lsdException w:name="Body Text Indent 2" w:semiHidden="1" w:unhideWhenUsed="1"/>
-    <w:lsdException w:name="Body Text Indent 3" w:semiHidden="1" w:unhideWhenUsed="1"/>
-    <w:lsdException w:name="Block Text" w:semiHidden="1" w:unhideWhenUsed="1"/>
-    <w:lsdException w:name="Hyperlink" w:semiHidden="1" w:unhideWhenUsed="1"/>
-    <w:lsdException w:name="FollowedHyperlink" w:semiHidden="1" w:unhideWhenUsed="1"/>
-    <w:lsdException w:name="Strong" w:uiPriority="22" w:qFormat="1"/>
-    <w:lsdException w:name="Emphasis" w:uiPriority="20" w:qFormat="1"/>
-    <w:lsdException w:name="Document Map" w:semiHidden="1" w:unhideWhenUsed="1"/>
-    <w:lsdException w:name="Plain Text" w:semiHidden="1" w:unhideWhenUsed="1"/>
-    <w:lsdException w:name="E-mail Signature" w:semiHidden="1" w:unhideWhenUsed="1"/>
-    <w:lsdException w:name="HTML Top of Form" w:semiHidden="1" w:unhideWhenUsed="1"/>
-    <w:lsdException w:name="HTML Bottom of Form" w:semiHidden="1" w:unhideWhenUsed="1"/>
-    <w:lsdException w:name="Normal (Web)" w:semiHidden="1" w:unhideWhenUsed="1"/>
-    <w:lsdException w:name="HTML Acronym" w:semiHidden="1" w:unhideWhenUsed="1"/>
-    <w:lsdException w:name="HTML Address" w:semiHidden="1" w:unhideWhenUsed="1"/>
-    <w:lsdException w:name="HTML Cite" w:semiHidden="1" w:unhideWhenUsed="1"/>
-    <w:lsdException w:name="HTML Code" w:semiHidden="1" w:unhideWhenUsed="1"/>
-    <w:lsdException w:name="HTML Definition" w:semiHidden="1" w:unhideWhenUsed="1"/>
-    <w:lsdException w:name="HTML Keyboard" w:semiHidden="1" w:unhideWhenUsed="1"/>
-    <w:lsdException w:name="HTML Preformatted" w:semiHidden="1" w:unhideWhenUsed="1"/>
-    <w:lsdException w:name="HTML Sample" w:semiHidden="1" w:unhideWhenUsed="1"/>
-    <w:lsdException w:name="HTML Typewriter" w:semiHidden="1" w:unhideWhenUsed="1"/>
-    <w:lsdException w:name="HTML Variable" w:semiHidden="1" w:unhideWhenUsed="1"/>
-    <w:lsdException w:name="Normal Table" w:semiHidden="1" w:unhideWhenUsed="1"/>
-    <w:lsdException w:name="annotation subject" w:semiHidden="1" w:unhideWhenUsed="1"/>
-    <w:lsdException w:name="No List" w:semiHidden="1" w:unhideWhenUsed="1"/>
-    <w:lsdException w:name="Outline List 1" w:semiHidden="1" w:unhideWhenUsed="1"/>
-    <w:lsdException w:name="Outline List 2" w:semiHidden="1" w:unhideWhenUsed="1"/>
-    <w:lsdException w:name="Outline List 3" w:semiHidden="1" w:unhideWhenUsed="1"/>
-    <w:lsdException w:name="Table Simple 1" w:semiHidden="1" w:unhideWhenUsed="1"/>
-    <w:lsdException w:name="Table Simple 2" w:semiHidden="1" w:unhideWhenUsed="1"/>
-    <w:lsdException w:name="Table Simple 3" w:semiHidden="1" w:unhideWhenUsed="1"/>
-    <w:lsdException w:name="Table Classic 1" w:semiHidden="1" w:unhideWhenUsed="1"/>
-    <w:lsdException w:name="Table Classic 2" w:semiHidden="1" w:unhideWhenUsed="1"/>
-    <w:lsdException w:name="Table Classic 3" w:semiHidden="1" w:unhideWhenUsed="1"/>
-    <w:lsdException w:name="Table Classic 4" w:semiHidden="1" w:unhideWhenUsed="1"/>
-    <w:lsdException w:name="Table Colorful 1" w:semiHidden="1" w:unhideWhenUsed="1"/>
-    <w:lsdException w:name="Table Colorful 2" w:semiHidden="1" w:unhideWhenUsed="1"/>
-    <w:lsdException w:name="Table Colorful 3" w:semiHidden="1" w:unhideWhenUsed="1"/>
-    <w:lsdException w:name="Table Columns 1" w:semiHidden="1" w:unhideWhenUsed="1"/>
-    <w:lsdException w:name="Table Columns 2" w:semiHidden="1" w:unhideWhenUsed="1"/>
-    <w:lsdException w:name="Table Columns 3" w:semiHidden="1" w:unhideWhenUsed="1"/>
-    <w:lsdException w:name="Table Columns 4" w:semiHidden="1" w:unhideWhenUsed="1"/>
-    <w:lsdException w:name="Table Columns 5" w:semiHidden="1" w:unhideWhenUsed="1"/>
-    <w:lsdException w:name="Table Grid 1" w:semiHidden="1" w:unhideWhenUsed="1"/>
-    <w:lsdException w:name="Table Grid 2" w:semiHidden="1" w:unhideWhenUsed="1"/>
-    <w:lsdException w:name="Table Grid 3" w:semiHidden="1" w:unhideWhenUsed="1"/>
-    <w:lsdException w:name="Table Grid 4" w:semiHidden="1" w:unhideWhenUsed="1"/>
-    <w:lsdException w:name="Table Grid 5" w:semiHidden="1" w:unhideWhenUsed="1"/>
-    <w:lsdException w:name="Table Grid 6" w:semiHidden="1" w:unhideWhenUsed="1"/>
-    <w:lsdException w:name="Table Grid 7" w:semiHidden="1" w:unhideWhenUsed="1"/>
-    <w:lsdException w:name="Table Grid 8" w:semiHidden="1" w:unhideWhenUsed="1"/>
-    <w:lsdException w:name="Table List 1" w:semiHidden="1" w:unhideWhenUsed="1"/>
-    <w:lsdException w:name="Table List 2" w:semiHidden="1" w:unhideWhenUsed="1"/>
-    <w:lsdException w:name="Table List 3" w:semiHidden="1" w:unhideWhenUsed="1"/>
-    <w:lsdException w:name="Table List 4" w:semiHidden="1" w:unhideWhenUsed="1"/>
-    <w:lsdException w:name="Table List 5" w:semiHidden="1" w:unhideWhenUsed="1"/>
-    <w:lsdException w:name="Table List 6" w:semiHidden="1" w:unhideWhenUsed="1"/>
-    <w:lsdException w:name="Table List 7" w:semiHidden="1" w:unhideWhenUsed="1"/>
-    <w:lsdException w:name="Table List 8" w:semiHidden="1" w:unhideWhenUsed="1"/>
-    <w:lsdException w:name="Table 3D effects 1" w:semiHidden="1" w:unhideWhenUsed="1"/>
-    <w:lsdException w:name="Table 3D effects 2" w:semiHidden="1" w:unhideWhenUsed="1"/>
-    <w:lsdException w:name="Table 3D effects 3" w:semiHidden="1" w:unhideWhenUsed="1"/>
-    <w:lsdException w:name="Table Contemporary" w:semiHidden="1" w:unhideWhenUsed="1"/>
-    <w:lsdException w:name="Table Elegant" w:semiHidden="1" w:unhideWhenUsed="1"/>
-    <w:lsdException w:name="Table Professional" w:semiHidden="1" w:unhideWhenUsed="1"/>
-    <w:lsdException w:name="Table Subtle 1" w:semiHidden="1" w:unhideWhenUsed="1"/>
-    <w:lsdException w:name="Table Subtle 2" w:semiHidden="1" w:unhideWhenUsed="1"/>
-    <w:lsdException w:name="Table Web 1" w:semiHidden="1" w:unhideWhenUsed="1"/>
-    <w:lsdException w:name="Table Web 2" w:semiHidden="1" w:unhideWhenUsed="1"/>
-    <w:lsdException w:name="Table Web 3" w:semiHidden="1" w:unhideWhenUsed="1"/>
-    <w:lsdException w:name="Balloon Text" w:semiHidden="1" w:unhideWhenUsed="1"/>
-    <w:lsdException w:name="Table Grid" w:uiPriority="39"/>
-    <w:lsdException w:name="Table Theme" w:semiHidden="1" w:unhideWhenUsed="1"/>
-    <w:lsdException w:name="Placeholder Text" w:semiHidden="1"/>
-    <w:lsdException w:name="No Spacing" w:uiPriority="1" w:qFormat="1"/>
-    <w:lsdException w:name="Light Shading" w:uiPriority="60"/>
-    <w:lsdException w:name="Light List" w:uiPriority="61"/>
-    <w:lsdException w:name="Light Grid" w:uiPriority="62"/>
-    <w:lsdException w:name="Medium Shading 1" w:uiPriority="63"/>
-    <w:lsdException w:name="Medium Shading 2" w:uiPriority="64"/>
-    <w:lsdException w:name="Medium List 1" w:uiPriority="65"/>
-    <w:lsdException w:name="Medium List 2" w:uiPriority="66"/>
-    <w:lsdException w:name="Medium Grid 1" w:uiPriority="67"/>
-    <w:lsdException w:name="Medium Grid 2" w:uiPriority="68"/>
-    <w:lsdException w:name="Medium Grid 3" w:uiPriority="69"/>
-    <w:lsdException w:name="Dark List" w:uiPriority="70"/>
-    <w:lsdException w:name="Colorful Shading" w:uiPriority="71"/>
-    <w:lsdException w:name="Colorful List" w:uiPriority="72"/>
-    <w:lsdException w:name="Colorful Grid" w:uiPriority="73"/>
-    <w:lsdException w:name="Light Shading Accent 1" w:uiPriority="60"/>
-    <w:lsdException w:name="Light List Accent 1" w:uiPriority="61"/>
-    <w:lsdException w:name="Light Grid Accent 1" w:uiPriority="62"/>
-    <w:lsdException w:name="Medium Shading 1 Accent 1" w:uiPriority="63"/>
-    <w:lsdException w:name="Medium Shading 2 Accent 1" w:uiPriority="64"/>
-    <w:lsdException w:name="Medium List 1 Accent 1" w:uiPriority="65"/>
-    <w:lsdException w:name="Revision" w:semiHidden="1"/>
-    <w:lsdException w:name="List Paragraph" w:uiPriority="34" w:qFormat="1"/>
-    <w:lsdException w:name="Quote" w:uiPriority="29" w:qFormat="1"/>
-    <w:lsdException w:name="Intense Quote" w:uiPriority="30" w:qFormat="1"/>
-    <w:lsdException w:name="Medium List 2 Accent 1" w:uiPriority="66"/>
-    <w:lsdException w:name="Medium Grid 1 Accent 1" w:uiPriority="67"/>
-    <w:lsdException w:name="Medium Grid 2 Accent 1" w:uiPriority="68"/>
-    <w:lsdException w:name="Medium Grid 3 Accent 1" w:uiPriority="69"/>
-    <w:lsdException w:name="Dark List Accent 1" w:uiPriority="70"/>
-    <w:lsdException w:name="Colorful Shading Accent 1" w:uiPriority="71"/>
-    <w:lsdException w:name="Colorful List Accent 1" w:uiPriority="72"/>
-    <w:lsdException w:name="Colorful Grid Accent 1" w:uiPriority="73"/>
-    <w:lsdException w:name="Light Shading Accent 2" w:uiPriority="60"/>
-    <w:lsdException w:name="Light List Accent 2" w:uiPriority="61"/>
-    <w:lsdException w:name="Light Grid Accent 2" w:uiPriority="62"/>
-    <w:lsdException w:name="Medium Shading 1 Accent 2" w:uiPriority="63"/>
-    <w:lsdException w:name="Medium Shading 2 Accent 2" w:uiPriority="64"/>
-    <w:lsdException w:name="Medium List 1 Accent 2" w:uiPriority="65"/>
-    <w:lsdException w:name="Medium List 2 Accent 2" w:uiPriority="66"/>
-    <w:lsdException w:name="Medium Grid 1 Accent 2" w:uiPriority="67"/>
-    <w:lsdException w:name="Medium Grid 2 Accent 2" w:uiPriority="68"/>
-    <w:lsdException w:name="Medium Grid 3 Accent 2" w:uiPriority="69"/>
-    <w:lsdException w:name="Dark List Accent 2" w:uiPriority="70"/>
-    <w:lsdException w:name="Colorful Shading Accent 2" w:uiPriority="71"/>
-    <w:lsdException w:name="Colorful List Accent 2" w:uiPriority="72"/>
-    <w:lsdException w:name="Colorful Grid Accent 2" w:uiPriority="73"/>
-    <w:lsdException w:name="Light Shading Accent 3" w:uiPriority="60"/>
-    <w:lsdException w:name="Light List Accent 3" w:uiPriority="61"/>
-    <w:lsdException w:name="Light Grid Accent 3" w:uiPriority="62"/>
-    <w:lsdException w:name="Medium Shading 1 Accent 3" w:uiPriority="63"/>
-    <w:lsdException w:name="Medium Shading 2 Accent 3" w:uiPriority="64"/>
-    <w:lsdException w:name="Medium List 1 Accent 3" w:uiPriority="65"/>
-    <w:lsdException w:name="Medium List 2 Accent 3" w:uiPriority="66"/>
-    <w:lsdException w:name="Medium Grid 1 Accent 3" w:uiPriority="67"/>
-    <w:lsdException w:name="Medium Grid 2 Accent 3" w:uiPriority="68"/>
-    <w:lsdException w:name="Medium Grid 3 Accent 3" w:uiPriority="69"/>
-    <w:lsdException w:name="Dark List Accent 3" w:uiPriority="70"/>
-    <w:lsdException w:name="Colorful Shading Accent 3" w:uiPriority="71"/>
-    <w:lsdException w:name="Colorful List Accent 3" w:uiPriority="72"/>
-    <w:lsdException w:name="Colorful Grid Accent 3" w:uiPriority="73"/>
-    <w:lsdException w:name="Light Shading Accent 4" w:uiPriority="60"/>
-    <w:lsdException w:name="Light List Accent 4" w:uiPriority="61"/>
-    <w:lsdException w:name="Light Grid Accent 4" w:uiPriority="62"/>
-    <w:lsdException w:name="Medium Shading 1 Accent 4" w:uiPriority="63"/>
-    <w:lsdException w:name="Medium Shading 2 Accent 4" w:uiPriority="64"/>
-    <w:lsdException w:name="Medium List 1 Accent 4" w:uiPriority="65"/>
-    <w:lsdException w:name="Medium List 2 Accent 4" w:uiPriority="66"/>
-    <w:lsdException w:name="Medium Grid 1 Accent 4" w:uiPriority="67"/>
-    <w:lsdException w:name="Medium Grid 2 Accent 4" w:uiPriority="68"/>
-    <w:lsdException w:name="Medium Grid 3 Accent 4" w:uiPriority="69"/>
-    <w:lsdException w:name="Dark List Accent 4" w:uiPriority="70"/>
-    <w:lsdException w:name="Colorful Shading Accent 4" w:uiPriority="71"/>
-    <w:lsdException w:name="Colorful List Accent 4" w:uiPriority="72"/>
-    <w:lsdException w:name="Colorful Grid Accent 4" w:uiPriority="73"/>
-    <w:lsdException w:name="Light Shading Accent 5" w:uiPriority="60"/>
-    <w:lsdException w:name="Light List Accent 5" w:uiPriority="61"/>
-    <w:lsdException w:name="Light Grid Accent 5" w:uiPriority="62"/>
-    <w:lsdException w:name="Medium Shading 1 Accent 5" w:uiPriority="63"/>
-    <w:lsdException w:name="Medium Shading 2 Accent 5" w:uiPriority="64"/>
-    <w:lsdException w:name="Medium List 1 Accent 5" w:uiPriority="65"/>
-    <w:lsdException w:name="Medium List 2 Accent 5" w:uiPriority="66"/>
-    <w:lsdException w:name="Medium Grid 1 Accent 5" w:uiPriority="67"/>
-    <w:lsdException w:name="Medium Grid 2 Accent 5" w:uiPriority="68"/>
-    <w:lsdException w:name="Medium Grid 3 Accent 5" w:uiPriority="69"/>
-    <w:lsdException w:name="Dark List Accent 5" w:uiPriority="70"/>
-    <w:lsdException w:name="Colorful Shading Accent 5" w:uiPriority="71"/>
-    <w:lsdException w:name="Colorful List Accent 5" w:uiPriority="72"/>
-    <w:lsdException w:name="Colorful Grid Accent 5" w:uiPriority="73"/>
-    <w:lsdException w:name="Light Shading Accent 6" w:uiPriority="60"/>
-    <w:lsdException w:name="Light List Accent 6" w:uiPriority="61"/>
-    <w:lsdException w:name="Light Grid Accent 6" w:uiPriority="62"/>
-    <w:lsdException w:name="Medium Shading 1 Accent 6" w:uiPriority="63"/>
-    <w:lsdException w:name="Medium Shading 2 Accent 6" w:uiPriority="64"/>
-    <w:lsdException w:name="Medium List 1 Accent 6" w:uiPriority="65"/>
-    <w:lsdException w:name="Medium List 2 Accent 6" w:uiPriority="66"/>
-    <w:lsdException w:name="Medium Grid 1 Accent 6" w:uiPriority="67"/>
-    <w:lsdException w:name="Medium Grid 2 Accent 6" w:uiPriority="68"/>
-    <w:lsdException w:name="Medium Grid 3 Accent 6" w:uiPriority="69"/>
-    <w:lsdException w:name="Dark List Accent 6" w:uiPriority="70"/>
-    <w:lsdException w:name="Colorful Shading Accent 6" w:uiPriority="71"/>
-    <w:lsdException w:name="Colorful List Accent 6" w:uiPriority="72"/>
-    <w:lsdException w:name="Colorful Grid Accent 6" w:uiPriority="73"/>
-    <w:lsdException w:name="Subtle Emphasis" w:uiPriority="19" w:qFormat="1"/>
-    <w:lsdException w:name="Intense Emphasis" w:uiPriority="21" w:qFormat="1"/>
-    <w:lsdException w:name="Subtle Reference" w:uiPriority="31" w:qFormat="1"/>
-    <w:lsdException w:name="Intense Reference" w:uiPriority="32" w:qFormat="1"/>
-    <w:lsdException w:name="Book Title" w:uiPriority="33" w:qFormat="1"/>
-    <w:lsdException w:name="Bibliography" w:semiHidden="1" w:uiPriority="37" w:unhideWhenUsed="1"/>
-    <w:lsdException w:name="TOC Heading" w:semiHidden="1" w:uiPriority="39" w:unhideWhenUsed="1" w:qFormat="1"/>
-    <w:lsdException w:name="Plain Table 1" w:uiPriority="41"/>
-    <w:lsdException w:name="Plain Table 2" w:uiPriority="42"/>
-    <w:lsdException w:name="Plain Table 3" w:uiPriority="43"/>
-    <w:lsdException w:name="Plain Table 4" w:uiPriority="44"/>
-    <w:lsdException w:name="Plain Table 5" w:uiPriority="45"/>
-    <w:lsdException w:name="Grid Table Light" w:uiPriority="40"/>
-    <w:lsdException w:name="Grid Table 1 Light" w:uiPriority="46"/>
-    <w:lsdException w:name="Grid Table 2" w:uiPriority="47"/>
-    <w:lsdException w:name="Grid Table 3" w:uiPriority="48"/>
-    <w:lsdException w:name="Grid Table 4" w:uiPriority="49"/>
-    <w:lsdException w:name="Grid Table 5 Dark" w:uiPriority="50"/>
-    <w:lsdException w:name="Grid Table 6 Colorful" w:uiPriority="51"/>
-    <w:lsdException w:name="Grid Table 7 Colorful" w:uiPriority="52"/>
-    <w:lsdException w:name="Grid Table 1 Light Accent 1" w:uiPriority="46"/>
-    <w:lsdException w:name="Grid Table 2 Accent 1" w:uiPriority="47"/>
-    <w:lsdException w:name="Grid Table 3 Accent 1" w:uiPriority="48"/>
-    <w:lsdException w:name="Grid Table 4 Accent 1" w:uiPriority="49"/>
-    <w:lsdException w:name="Grid Table 5 Dark Accent 1" w:uiPriority="50"/>
-    <w:lsdException w:name="Grid Table 6 Colorful Accent 1" w:uiPriority="51"/>
-    <w:lsdException w:name="Grid Table 7 Colorful Accent 1" w:uiPriority="52"/>
-    <w:lsdException w:name="Grid Table 1 Light Accent 2" w:uiPriority="46"/>
-    <w:lsdException w:name="Grid Table 2 Accent 2" w:uiPriority="47"/>
-    <w:lsdException w:name="Grid Table 3 Accent 2" w:uiPriority="48"/>
-    <w:lsdException w:name="Grid Table 4 Accent 2" w:uiPriority="49"/>
-    <w:lsdException w:name="Grid Table 5 Dark Accent 2" w:uiPriority="50"/>
-    <w:lsdException w:name="Grid Table 6 Colorful Accent 2" w:uiPriority="51"/>
-    <w:lsdException w:name="Grid Table 7 Colorful Accent 2" w:uiPriority="52"/>
-    <w:lsdException w:name="Grid Table 1 Light Accent 3" w:uiPriority="46"/>
-    <w:lsdException w:name="Grid Table 2 Accent 3" w:uiPriority="47"/>
-    <w:lsdException w:name="Grid Table 3 Accent 3" w:uiPriority="48"/>
-    <w:lsdException w:name="Grid Table 4 Accent 3" w:uiPriority="49"/>
-    <w:lsdException w:name="Grid Table 5 Dark Accent 3" w:uiPriority="50"/>
-    <w:lsdException w:name="Grid Table 6 Colorful Accent 3" w:uiPriority="51"/>
-    <w:lsdException w:name="Grid Table 7 Colorful Accent 3" w:uiPriority="52"/>
-    <w:lsdException w:name="Grid Table 1 Light Accent 4" w:uiPriority="46"/>
-    <w:lsdException w:name="Grid Table 2 Accent 4" w:uiPriority="47"/>
-    <w:lsdException w:name="Grid Table 3 Accent 4" w:uiPriority="48"/>
-    <w:lsdException w:name="Grid Table 4 Accent 4" w:uiPriority="49"/>
-    <w:lsdException w:name="Grid Table 5 Dark Accent 4" w:uiPriority="50"/>
-    <w:lsdException w:name="Grid Table 6 Colorful Accent 4" w:uiPriority="51"/>
-    <w:lsdException w:name="Grid Table 7 Colorful Accent 4" w:uiPriority="52"/>
-    <w:lsdException w:name="Grid Table 1 Light Accent 5" w:uiPriority="46"/>
-    <w:lsdException w:name="Grid Table 2 Accent 5" w:uiPriority="47"/>
-    <w:lsdException w:name="Grid Table 3 Accent 5" w:uiPriority="48"/>
-    <w:lsdException w:name="Grid Table 4 Accent 5" w:uiPriority="49"/>
-    <w:lsdException w:name="Grid Table 5 Dark Accent 5" w:uiPriority="50"/>
-    <w:lsdException w:name="Grid Table 6 Colorful Accent 5" w:uiPriority="51"/>
-    <w:lsdException w:name="Grid Table 7 Colorful Accent 5" w:uiPriority="52"/>
-    <w:lsdException w:name="Grid Table 1 Light Accent 6" w:uiPriority="46"/>
-    <w:lsdException w:name="Grid Table 2 Accent 6" w:uiPriority="47"/>
-    <w:lsdException w:name="Grid Table 3 Accent 6" w:uiPriority="48"/>
-    <w:lsdException w:name="Grid Table 4 Accent 6" w:uiPriority="49"/>
-    <w:lsdException w:name="Grid Table 5 Dark Accent 6" w:uiPriority="50"/>
-    <w:lsdException w:name="Grid Table 6 Colorful Accent 6" w:uiPriority="51"/>
-    <w:lsdException w:name="Grid Table 7 Colorful Accent 6" w:uiPriority="52"/>
-    <w:lsdException w:name="List Table 1 Light" w:uiPriority="46"/>
-    <w:lsdException w:name="List Table 2" w:uiPriority="47"/>
-    <w:lsdException w:name="List Table 3" w:uiPriority="48"/>
-    <w:lsdException w:name="List Table 4" w:uiPriority="49"/>
-    <w:lsdException w:name="List Table 5 Dark" w:uiPriority="50"/>
-    <w:lsdException w:name="List Table 6 Colorful" w:uiPriority="51"/>
-    <w:lsdException w:name="List Table 7 Colorful" w:uiPriority="52"/>
-    <w:lsdException w:name="List Table 1 Light Accent 1" w:uiPriority="46"/>
-    <w:lsdException w:name="List Table 2 Accent 1" w:uiPriority="47"/>
-    <w:lsdException w:name="List Table 3 Accent 1" w:uiPriority="48"/>
-    <w:lsdException w:name="List Table 4 Accent 1" w:uiPriority="49"/>
-    <w:lsdException w:name="List Table 5 Dark Accent 1" w:uiPriority="50"/>
-    <w:lsdException w:name="List Table 6 Colorful Accent 1" w:uiPriority="51"/>
-    <w:lsdException w:name="List Table 7 Colorful Accent 1" w:uiPriority="52"/>
-    <w:lsdException w:name="List Table 1 Light Accent 2" w:uiPriority="46"/>
-    <w:lsdException w:name="List Table 2 Accent 2" w:uiPriority="47"/>
-    <w:lsdException w:name="List Table 3 Accent 2" w:uiPriority="48"/>
-    <w:lsdException w:name="List Table 4 Accent 2" w:uiPriority="49"/>
-    <w:lsdException w:name="List Table 5 Dark Accent 2" w:uiPriority="50"/>
-    <w:lsdException w:name="List Table 6 Colorful Accent 2" w:uiPriority="51"/>
-    <w:lsdException w:name="List Table 7 Colorful Accent 2" w:uiPriority="52"/>
-    <w:lsdException w:name="List Table 1 Light Accent 3" w:uiPriority="46"/>
-    <w:lsdException w:name="List Table 2 Accent 3" w:uiPriority="47"/>
-    <w:lsdException w:name="List Table 3 Accent 3" w:uiPriority="48"/>
-    <w:lsdException w:name="List Table 4 Accent 3" w:uiPriority="49"/>
-    <w:lsdException w:name="List Table 5 Dark Accent 3" w:uiPriority="50"/>
-    <w:lsdException w:name="List Table 6 Colorful Accent 3" w:uiPriority="51"/>
-    <w:lsdException w:name="List Table 7 Colorful Accent 3" w:uiPriority="52"/>
-    <w:lsdException w:name="List Table 1 Light Accent 4" w:uiPriority="46"/>
-    <w:lsdException w:name="List Table 2 Accent 4" w:uiPriority="47"/>
-    <w:lsdException w:name="List Table 3 Accent 4" w:uiPriority="48"/>
-    <w:lsdException w:name="List Table 4 Accent 4" w:uiPriority="49"/>
-    <w:lsdException w:name="List Table 5 Dark Accent 4" w:uiPriority="50"/>
-    <w:lsdException w:name="List Table 6 Colorful Accent 4" w:uiPriority="51"/>
-    <w:lsdException w:name="List Table 7 Colorful Accent 4" w:uiPriority="52"/>
-    <w:lsdException w:name="List Table 1 Light Accent 5" w:uiPriority="46"/>
-    <w:lsdException w:name="List Table 2 Accent 5" w:uiPriority="47"/>
-    <w:lsdException w:name="List Table 3 Accent 5" w:uiPriority="48"/>
-    <w:lsdException w:name="List Table 4 Accent 5" w:uiPriority="49"/>
-    <w:lsdException w:name="List Table 5 Dark Accent 5" w:uiPriority="50"/>
-    <w:lsdException w:name="List Table 6 Colorful Accent 5" w:uiPriority="51"/>
-    <w:lsdException w:name="List Table 7 Colorful Accent 5" w:uiPriority="52"/>
-    <w:lsdException w:name="List Table 1 Light Accent 6" w:uiPriority="46"/>
-    <w:lsdException w:name="List Table 2 Accent 6" w:uiPriority="47"/>
-    <w:lsdException w:name="List Table 3 Accent 6" w:uiPriority="48"/>
-    <w:lsdException w:name="List Table 4 Accent 6" w:uiPriority="49"/>
-    <w:lsdException w:name="List Table 5 Dark Accent 6" w:uiPriority="50"/>
-    <w:lsdException w:name="List Table 6 Colorful Accent 6" w:uiPriority="51"/>
-    <w:lsdException w:name="List Table 7 Colorful Accent 6" w:uiPriority="52"/>
+  <w:latentStyles w:defLockedState="0" w:defUIPriority="99" w:defSemiHidden="1" w:defUnhideWhenUsed="1" w:defQFormat="0" w:count="267">
+    <w:lsdException w:name="Normal" w:semiHidden="0" w:uiPriority="0" w:unhideWhenUsed="0" w:qFormat="1"/>
+    <w:lsdException w:name="heading 1" w:semiHidden="0" w:uiPriority="9" w:unhideWhenUsed="0" w:qFormat="1"/>
+    <w:lsdException w:name="heading 2" w:uiPriority="9" w:qFormat="1"/>
+    <w:lsdException w:name="heading 3" w:uiPriority="9" w:qFormat="1"/>
+    <w:lsdException w:name="heading 4" w:uiPriority="9" w:qFormat="1"/>
+    <w:lsdException w:name="heading 5" w:uiPriority="9" w:qFormat="1"/>
+    <w:lsdException w:name="heading 6" w:uiPriority="9" w:qFormat="1"/>
+    <w:lsdException w:name="heading 7" w:uiPriority="9" w:qFormat="1"/>
+    <w:lsdException w:name="heading 8" w:uiPriority="9" w:qFormat="1"/>
+    <w:lsdException w:name="heading 9" w:uiPriority="9" w:qFormat="1"/>
+    <w:lsdException w:name="toc 1" w:uiPriority="39"/>
+    <w:lsdException w:name="toc 2" w:uiPriority="39"/>
+    <w:lsdException w:name="toc 3" w:uiPriority="39"/>
+    <w:lsdException w:name="toc 4" w:uiPriority="39"/>
+    <w:lsdException w:name="toc 5" w:uiPriority="39"/>
+    <w:lsdException w:name="toc 6" w:uiPriority="39"/>
+    <w:lsdException w:name="toc 7" w:uiPriority="39"/>
+    <w:lsdException w:name="toc 8" w:uiPriority="39"/>
+    <w:lsdException w:name="toc 9" w:uiPriority="39"/>
+    <w:lsdException w:name="caption" w:uiPriority="35" w:qFormat="1"/>
+    <w:lsdException w:name="Title" w:semiHidden="0" w:uiPriority="10" w:unhideWhenUsed="0" w:qFormat="1"/>
+    <w:lsdException w:name="Default Paragraph Font" w:uiPriority="1"/>
+    <w:lsdException w:name="Subtitle" w:semiHidden="0" w:uiPriority="11" w:unhideWhenUsed="0" w:qFormat="1"/>
+    <w:lsdException w:name="Strong" w:semiHidden="0" w:uiPriority="22" w:unhideWhenUsed="0" w:qFormat="1"/>
+    <w:lsdException w:name="Emphasis" w:semiHidden="0" w:uiPriority="20" w:unhideWhenUsed="0" w:qFormat="1"/>
+    <w:lsdException w:name="Table Grid" w:semiHidden="0" w:uiPriority="39" w:unhideWhenUsed="0"/>
+    <w:lsdException w:name="Placeholder Text" w:unhideWhenUsed="0"/>
+    <w:lsdException w:name="No Spacing" w:semiHidden="0" w:uiPriority="1" w:unhideWhenUsed="0" w:qFormat="1"/>
+    <w:lsdException w:name="Light Shading" w:semiHidden="0" w:uiPriority="60" w:unhideWhenUsed="0"/>
+    <w:lsdException w:name="Light List" w:semiHidden="0" w:uiPriority="61" w:unhideWhenUsed="0"/>
+    <w:lsdException w:name="Light Grid" w:semiHidden="0" w:uiPriority="62" w:unhideWhenUsed="0"/>
+    <w:lsdException w:name="Medium Shading 1" w:semiHidden="0" w:uiPriority="63" w:unhideWhenUsed="0"/>
+    <w:lsdException w:name="Medium Shading 2" w:semiHidden="0" w:uiPriority="64" w:unhideWhenUsed="0"/>
+    <w:lsdException w:name="Medium List 1" w:semiHidden="0" w:uiPriority="65" w:unhideWhenUsed="0"/>
+    <w:lsdException w:name="Medium List 2" w:semiHidden="0" w:uiPriority="66" w:unhideWhenUsed="0"/>
+    <w:lsdException w:name="Medium Grid 1" w:semiHidden="0" w:uiPriority="67" w:unhideWhenUsed="0"/>
+    <w:lsdException w:name="Medium Grid 2" w:semiHidden="0" w:uiPriority="68" w:unhideWhenUsed="0"/>
+    <w:lsdException w:name="Medium Grid 3" w:semiHidden="0" w:uiPriority="69" w:unhideWhenUsed="0"/>
+    <w:lsdException w:name="Dark List" w:semiHidden="0" w:uiPriority="70" w:unhideWhenUsed="0"/>
+    <w:lsdException w:name="Colorful Shading" w:semiHidden="0" w:uiPriority="71" w:unhideWhenUsed="0"/>
+    <w:lsdException w:name="Colorful List" w:semiHidden="0" w:uiPriority="72" w:unhideWhenUsed="0"/>
+    <w:lsdException w:name="Colorful Grid" w:semiHidden="0" w:uiPriority="73" w:unhideWhenUsed="0"/>
+    <w:lsdException w:name="Light Shading Accent 1" w:semiHidden="0" w:uiPriority="60" w:unhideWhenUsed="0"/>
+    <w:lsdException w:name="Light List Accent 1" w:semiHidden="0" w:uiPriority="61" w:unhideWhenUsed="0"/>
+    <w:lsdException w:name="Light Grid Accent 1" w:semiHidden="0" w:uiPriority="62" w:unhideWhenUsed="0"/>
+    <w:lsdException w:name="Medium Shading 1 Accent 1" w:semiHidden="0" w:uiPriority="63" w:unhideWhenUsed="0"/>
+    <w:lsdException w:name="Medium Shading 2 Accent 1" w:semiHidden="0" w:uiPriority="64" w:unhideWhenUsed="0"/>
+    <w:lsdException w:name="Medium List 1 Accent 1" w:semiHidden="0" w:uiPriority="65" w:unhideWhenUsed="0"/>
+    <w:lsdException w:name="Revision" w:unhideWhenUsed="0"/>
+    <w:lsdException w:name="List Paragraph" w:semiHidden="0" w:uiPriority="34" w:unhideWhenUsed="0" w:qFormat="1"/>
+    <w:lsdException w:name="Quote" w:semiHidden="0" w:uiPriority="29" w:unhideWhenUsed="0" w:qFormat="1"/>
+    <w:lsdException w:name="Intense Quote" w:semiHidden="0" w:uiPriority="30" w:unhideWhenUsed="0" w:qFormat="1"/>
+    <w:lsdException w:name="Medium List 2 Accent 1" w:semiHidden="0" w:uiPriority="66" w:unhideWhenUsed="0"/>
+    <w:lsdException w:name="Medium Grid 1 Accent 1" w:semiHidden="0" w:uiPriority="67" w:unhideWhenUsed="0"/>
+    <w:lsdException w:name="Medium Grid 2 Accent 1" w:semiHidden="0" w:uiPriority="68" w:unhideWhenUsed="0"/>
+    <w:lsdException w:name="Medium Grid 3 Accent 1" w:semiHidden="0" w:uiPriority="69" w:unhideWhenUsed="0"/>
+    <w:lsdException w:name="Dark List Accent 1" w:semiHidden="0" w:uiPriority="70" w:unhideWhenUsed="0"/>
+    <w:lsdException w:name="Colorful Shading Accent 1" w:semiHidden="0" w:uiPriority="71" w:unhideWhenUsed="0"/>
+    <w:lsdException w:name="Colorful List Accent 1" w:semiHidden="0" w:uiPriority="72" w:unhideWhenUsed="0"/>
+    <w:lsdException w:name="Colorful Grid Accent 1" w:semiHidden="0" w:uiPriority="73" w:unhideWhenUsed="0"/>
+    <w:lsdException w:name="Light Shading Accent 2" w:semiHidden="0" w:uiPriority="60" w:unhideWhenUsed="0"/>
+    <w:lsdException w:name="Light List Accent 2" w:semiHidden="0" w:uiPriority="61" w:unhideWhenUsed="0"/>
+    <w:lsdException w:name="Light Grid Accent 2" w:semiHidden="0" w:uiPriority="62" w:unhideWhenUsed="0"/>
+    <w:lsdException w:name="Medium Shading 1 Accent 2" w:semiHidden="0" w:uiPriority="63" w:unhideWhenUsed="0"/>
+    <w:lsdException w:name="Medium Shading 2 Accent 2" w:semiHidden="0" w:uiPriority="64" w:unhideWhenUsed="0"/>
+    <w:lsdException w:name="Medium List 1 Accent 2" w:semiHidden="0" w:uiPriority="65" w:unhideWhenUsed="0"/>
+    <w:lsdException w:name="Medium List 2 Accent 2" w:semiHidden="0" w:uiPriority="66" w:unhideWhenUsed="0"/>
+    <w:lsdException w:name="Medium Grid 1 Accent 2" w:semiHidden="0" w:uiPriority="67" w:unhideWhenUsed="0"/>
+    <w:lsdException w:name="Medium Grid 2 Accent 2" w:semiHidden="0" w:uiPriority="68" w:unhideWhenUsed="0"/>
+    <w:lsdException w:name="Medium Grid 3 Accent 2" w:semiHidden="0" w:uiPriority="69" w:unhideWhenUsed="0"/>
+    <w:lsdException w:name="Dark List Accent 2" w:semiHidden="0" w:uiPriority="70" w:unhideWhenUsed="0"/>
+    <w:lsdException w:name="Colorful Shading Accent 2" w:semiHidden="0" w:uiPriority="71" w:unhideWhenUsed="0"/>
+    <w:lsdException w:name="Colorful List Accent 2" w:semiHidden="0" w:uiPriority="72" w:unhideWhenUsed="0"/>
+    <w:lsdException w:name="Colorful Grid Accent 2" w:semiHidden="0" w:uiPriority="73" w:unhideWhenUsed="0"/>
+    <w:lsdException w:name="Light Shading Accent 3" w:semiHidden="0" w:uiPriority="60" w:unhideWhenUsed="0"/>
+    <w:lsdException w:name="Light List Accent 3" w:semiHidden="0" w:uiPriority="61" w:unhideWhenUsed="0"/>
+    <w:lsdException w:name="Light Grid Accent 3" w:semiHidden="0" w:uiPriority="62" w:unhideWhenUsed="0"/>
+    <w:lsdException w:name="Medium Shading 1 Accent 3" w:semiHidden="0" w:uiPriority="63" w:unhideWhenUsed="0"/>
+    <w:lsdException w:name="Medium Shading 2 Accent 3" w:semiHidden="0" w:uiPriority="64" w:unhideWhenUsed="0"/>
+    <w:lsdException w:name="Medium List 1 Accent 3" w:semiHidden="0" w:uiPriority="65" w:unhideWhenUsed="0"/>
+    <w:lsdException w:name="Medium List 2 Accent 3" w:semiHidden="0" w:uiPriority="66" w:unhideWhenUsed="0"/>
+    <w:lsdException w:name="Medium Grid 1 Accent 3" w:semiHidden="0" w:uiPriority="67" w:unhideWhenUsed="0"/>
+    <w:lsdException w:name="Medium Grid 2 Accent 3" w:semiHidden="0" w:uiPriority="68" w:unhideWhenUsed="0"/>
+    <w:lsdException w:name="Medium Grid 3 Accent 3" w:semiHidden="0" w:uiPriority="69" w:unhideWhenUsed="0"/>
+    <w:lsdException w:name="Dark List Accent 3" w:semiHidden="0" w:uiPriority="70" w:unhideWhenUsed="0"/>
+    <w:lsdException w:name="Colorful Shading Accent 3" w:semiHidden="0" w:uiPriority="71" w:unhideWhenUsed="0"/>
+    <w:lsdException w:name="Colorful List Accent 3" w:semiHidden="0" w:uiPriority="72" w:unhideWhenUsed="0"/>
+    <w:lsdException w:name="Colorful Grid Accent 3" w:semiHidden="0" w:uiPriority="73" w:unhideWhenUsed="0"/>
+    <w:lsdException w:name="Light Shading Accent 4" w:semiHidden="0" w:uiPriority="60" w:unhideWhenUsed="0"/>
+    <w:lsdException w:name="Light List Accent 4" w:semiHidden="0" w:uiPriority="61" w:unhideWhenUsed="0"/>
+    <w:lsdException w:name="Light Grid Accent 4" w:semiHidden="0" w:uiPriority="62" w:unhideWhenUsed="0"/>
+    <w:lsdException w:name="Medium Shading 1 Accent 4" w:semiHidden="0" w:uiPriority="63" w:unhideWhenUsed="0"/>
+    <w:lsdException w:name="Medium Shading 2 Accent 4" w:semiHidden="0" w:uiPriority="64" w:unhideWhenUsed="0"/>
+    <w:lsdException w:name="Medium List 1 Accent 4" w:semiHidden="0" w:uiPriority="65" w:unhideWhenUsed="0"/>
+    <w:lsdException w:name="Medium List 2 Accent 4" w:semiHidden="0" w:uiPriority="66" w:unhideWhenUsed="0"/>
+    <w:lsdException w:name="Medium Grid 1 Accent 4" w:semiHidden="0" w:uiPriority="67" w:unhideWhenUsed="0"/>
+    <w:lsdException w:name="Medium Grid 2 Accent 4" w:semiHidden="0" w:uiPriority="68" w:unhideWhenUsed="0"/>
+    <w:lsdException w:name="Medium Grid 3 Accent 4" w:semiHidden="0" w:uiPriority="69" w:unhideWhenUsed="0"/>
+    <w:lsdException w:name="Dark List Accent 4" w:semiHidden="0" w:uiPriority="70" w:unhideWhenUsed="0"/>
+    <w:lsdException w:name="Colorful Shading Accent 4" w:semiHidden="0" w:uiPriority="71" w:unhideWhenUsed="0"/>
+    <w:lsdException w:name="Colorful List Accent 4" w:semiHidden="0" w:uiPriority="72" w:unhideWhenUsed="0"/>
+    <w:lsdException w:name="Colorful Grid Accent 4" w:semiHidden="0" w:uiPriority="73" w:unhideWhenUsed="0"/>
+    <w:lsdException w:name="Light Shading Accent 5" w:semiHidden="0" w:uiPriority="60" w:unhideWhenUsed="0"/>
+    <w:lsdException w:name="Light List Accent 5" w:semiHidden="0" w:uiPriority="61" w:unhideWhenUsed="0"/>
+    <w:lsdException w:name="Light Grid Accent 5" w:semiHidden="0" w:uiPriority="62" w:unhideWhenUsed="0"/>
+    <w:lsdException w:name="Medium Shading 1 Accent 5" w:semiHidden="0" w:uiPriority="63" w:unhideWhenUsed="0"/>
+    <w:lsdException w:name="Medium Shading 2 Accent 5" w:semiHidden="0" w:uiPriority="64" w:unhideWhenUsed="0"/>
+    <w:lsdException w:name="Medium List 1 Accent 5" w:semiHidden="0" w:uiPriority="65" w:unhideWhenUsed="0"/>
+    <w:lsdException w:name="Medium List 2 Accent 5" w:semiHidden="0" w:uiPriority="66" w:unhideWhenUsed="0"/>
+    <w:lsdException w:name="Medium Grid 1 Accent 5" w:semiHidden="0" w:uiPriority="67" w:unhideWhenUsed="0"/>
+    <w:lsdException w:name="Medium Grid 2 Accent 5" w:semiHidden="0" w:uiPriority="68" w:unhideWhenUsed="0"/>
+    <w:lsdException w:name="Medium Grid 3 Accent 5" w:semiHidden="0" w:uiPriority="69" w:unhideWhenUsed="0"/>
+    <w:lsdException w:name="Dark List Accent 5" w:semiHidden="0" w:uiPriority="70" w:unhideWhenUsed="0"/>
+    <w:lsdException w:name="Colorful Shading Accent 5" w:semiHidden="0" w:uiPriority="71" w:unhideWhenUsed="0"/>
+    <w:lsdException w:name="Colorful List Accent 5" w:semiHidden="0" w:uiPriority="72" w:unhideWhenUsed="0"/>
+    <w:lsdException w:name="Colorful Grid Accent 5" w:semiHidden="0" w:uiPriority="73" w:unhideWhenUsed="0"/>
+    <w:lsdException w:name="Light Shading Accent 6" w:semiHidden="0" w:uiPriority="60" w:unhideWhenUsed="0"/>
+    <w:lsdException w:name="Light List Accent 6" w:semiHidden="0" w:uiPriority="61" w:unhideWhenUsed="0"/>
+    <w:lsdException w:name="Light Grid Accent 6" w:semiHidden="0" w:uiPriority="62" w:unhideWhenUsed="0"/>
+    <w:lsdException w:name="Medium Shading 1 Accent 6" w:semiHidden="0" w:uiPriority="63" w:unhideWhenUsed="0"/>
+    <w:lsdException w:name="Medium Shading 2 Accent 6" w:semiHidden="0" w:uiPriority="64" w:unhideWhenUsed="0"/>
+    <w:lsdException w:name="Medium List 1 Accent 6" w:semiHidden="0" w:uiPriority="65" w:unhideWhenUsed="0"/>
+    <w:lsdException w:name="Medium List 2 Accent 6" w:semiHidden="0" w:uiPriority="66" w:unhideWhenUsed="0"/>
+    <w:lsdException w:name="Medium Grid 1 Accent 6" w:semiHidden="0" w:uiPriority="67" w:unhideWhenUsed="0"/>
+    <w:lsdException w:name="Medium Grid 2 Accent 6" w:semiHidden="0" w:uiPriority="68" w:unhideWhenUsed="0"/>
+    <w:lsdException w:name="Medium Grid 3 Accent 6" w:semiHidden="0" w:uiPriority="69" w:unhideWhenUsed="0"/>
+    <w:lsdException w:name="Dark List Accent 6" w:semiHidden="0" w:uiPriority="70" w:unhideWhenUsed="0"/>
+    <w:lsdException w:name="Colorful Shading Accent 6" w:semiHidden="0" w:uiPriority="71" w:unhideWhenUsed="0"/>
+    <w:lsdException w:name="Colorful List Accent 6" w:semiHidden="0" w:uiPriority="72" w:unhideWhenUsed="0"/>
+    <w:lsdException w:name="Colorful Grid Accent 6" w:semiHidden="0" w:uiPriority="73" w:unhideWhenUsed="0"/>
+    <w:lsdException w:name="Subtle Emphasis" w:semiHidden="0" w:uiPriority="19" w:unhideWhenUsed="0" w:qFormat="1"/>
+    <w:lsdException w:name="Intense Emphasis" w:semiHidden="0" w:uiPriority="21" w:unhideWhenUsed="0" w:qFormat="1"/>
+    <w:lsdException w:name="Subtle Reference" w:semiHidden="0" w:uiPriority="31" w:unhideWhenUsed="0" w:qFormat="1"/>
+    <w:lsdException w:name="Intense Reference" w:semiHidden="0" w:uiPriority="32" w:unhideWhenUsed="0" w:qFormat="1"/>
+    <w:lsdException w:name="Book Title" w:semiHidden="0" w:uiPriority="33" w:unhideWhenUsed="0" w:qFormat="1"/>
+    <w:lsdException w:name="Bibliography" w:uiPriority="37"/>
+    <w:lsdException w:name="TOC Heading" w:uiPriority="39" w:qFormat="1"/>
   </w:latentStyles>
   <w:style w:type="paragraph" w:default="1" w:styleId="Normal">
     <w:name w:val="Normal"/>
     <w:qFormat/>
+    <w:rsid w:val="00237704"/>
   </w:style>
   <w:style w:type="character" w:default="1" w:styleId="DefaultParagraphFont">
     <w:name w:val="Default Paragraph Font"/>
@@ -2301,6 +2080,7 @@
     <w:uiPriority w:val="99"/>
     <w:semiHidden/>
     <w:unhideWhenUsed/>
+    <w:qFormat/>
     <w:tblPr>
       <w:tblInd w:w="0" w:type="dxa"/>
       <w:tblCellMar>
@@ -2429,7 +2209,7 @@
     </a:clrScheme>
     <a:fontScheme name="Office">
       <a:majorFont>
-        <a:latin typeface="Calibri Light" panose="020F0302020204030204"/>
+        <a:latin typeface="Calibri Light"/>
         <a:ea typeface=""/>
         <a:cs typeface=""/>
         <a:font script="Jpan" typeface="ＭＳ ゴシック"/>
@@ -2464,7 +2244,7 @@
         <a:font script="Geor" typeface="Sylfaen"/>
       </a:majorFont>
       <a:minorFont>
-        <a:latin typeface="Calibri" panose="020F0502020204030204"/>
+        <a:latin typeface="Calibri"/>
         <a:ea typeface=""/>
         <a:cs typeface=""/>
         <a:font script="Jpan" typeface="ＭＳ 明朝"/>
@@ -2641,8 +2421,20 @@
   <a:extraClrSchemeLst/>
   <a:extLst>
     <a:ext uri="{05A4C25C-085E-4340-85A3-A5531E510DB2}">
-      <thm15:themeFamily xmlns:thm15="http://schemas.microsoft.com/office/thememl/2012/main" name="Office Theme" id="{62F939B6-93AF-4DB8-9C6B-D6C7DFDC589F}" vid="{4A3C46E8-61CC-4603-A589-7422A47A8E4A}"/>
+      <thm15:themeFamily xmlns:thm15="http://schemas.microsoft.com/office/thememl/2012/main" xmlns="" name="Office Theme" id="{62F939B6-93AF-4DB8-9C6B-D6C7DFDC589F}" vid="{4A3C46E8-61CC-4603-A589-7422A47A8E4A}"/>
     </a:ext>
   </a:extLst>
 </a:theme>
+</file>
+
+<file path=customXml/item1.xml><?xml version="1.0" encoding="utf-8"?>
+<b:Sources xmlns:b="http://schemas.openxmlformats.org/officeDocument/2006/bibliography" xmlns="http://schemas.openxmlformats.org/officeDocument/2006/bibliography" SelectedStyle="\APA.XSL" StyleName="APA"/>
+</file>
+
+<file path=customXml/itemProps1.xml><?xml version="1.0" encoding="utf-8"?>
+<ds:datastoreItem xmlns:ds="http://schemas.openxmlformats.org/officeDocument/2006/customXml" ds:itemID="{D48E34DB-DF70-494E-B9DE-169AEA83D170}">
+  <ds:schemaRefs>
+    <ds:schemaRef ds:uri="http://schemas.openxmlformats.org/officeDocument/2006/bibliography"/>
+  </ds:schemaRefs>
+</ds:datastoreItem>
 </file>